--- a/java8-in-action/src/main/resources/JPA_CERT_SUMMARY.docx
+++ b/java8-in-action/src/main/resources/JPA_CERT_SUMMARY.docx
@@ -416,6 +416,18 @@
       </w:r>
     </w:p>
     <w:p>
+      <w:pPr>
+        <w:pStyle w:val="ListParagraph"/>
+        <w:numPr>
+          <w:ilvl w:val="0"/>
+          <w:numId w:val="3"/>
+        </w:numPr>
+      </w:pPr>
+      <w:r>
+        <w:t>Is not thread safe</w:t>
+      </w:r>
+    </w:p>
+    <w:p>
       <w:r>
         <w:t xml:space="preserve">Entity mangers come from </w:t>
       </w:r>
@@ -425,15 +437,21 @@
       </w:r>
       <w:proofErr w:type="spellEnd"/>
       <w:r>
-        <w:t xml:space="preserve"> [EMF] (Configuration for EM is template from the EMF that created </w:t>
+        <w:t xml:space="preserve"> [EMF</w:t>
       </w:r>
       <w:proofErr w:type="gramStart"/>
       <w:r>
-        <w:t>it,</w:t>
+        <w:t>]</w:t>
+      </w:r>
+      <w:r>
+        <w:t>=</w:t>
       </w:r>
       <w:proofErr w:type="gramEnd"/>
       <w:r>
-        <w:t xml:space="preserve"> it is defined separately as persistence unit)</w:t>
+        <w:t>&gt; is thread safe</w:t>
+      </w:r>
+      <w:r>
+        <w:t xml:space="preserve"> (Configuration for EM is template from the EMF that created it, it is defined separately as persistence unit)</w:t>
       </w:r>
     </w:p>
     <w:p>
@@ -2273,10 +2291,7 @@
         </w:numPr>
       </w:pPr>
       <w:r>
-        <w:t>Resource Injection can inject JNDI Resources directly where</w:t>
-      </w:r>
-      <w:r>
-        <w:t>as Dependency Injection cannot.</w:t>
+        <w:t>Resource Injection can inject JNDI Resources directly whereas Dependency Injection cannot.</w:t>
       </w:r>
     </w:p>
     <w:p>
@@ -2288,10 +2303,7 @@
         </w:numPr>
       </w:pPr>
       <w:r>
-        <w:t>Dependency Injection can inject Regular Classes (managed bean) directly whe</w:t>
-      </w:r>
-      <w:r>
-        <w:t>reas Resource Injection cannot.</w:t>
+        <w:t>Dependency Injection can inject Regular Classes (managed bean) directly whereas Resource Injection cannot.</w:t>
       </w:r>
     </w:p>
     <w:p>
@@ -2303,10 +2315,7 @@
         </w:numPr>
       </w:pPr>
       <w:r>
-        <w:t>Resource Injection resolves by resource name whereas Depend</w:t>
-      </w:r>
-      <w:r>
-        <w:t>ency Injection resolves by type.</w:t>
+        <w:t>Resource Injection resolves by resource name whereas Dependency Injection resolves by type.</w:t>
       </w:r>
     </w:p>
     <w:p>
@@ -2318,10 +2327,7 @@
         </w:numPr>
       </w:pPr>
       <w:r>
-        <w:t>Dependency Inj</w:t>
-      </w:r>
-      <w:r>
-        <w:t xml:space="preserve">ection is </w:t>
+        <w:t xml:space="preserve">Dependency Injection is </w:t>
       </w:r>
       <w:proofErr w:type="spellStart"/>
       <w:r>
@@ -2329,10 +2335,7 @@
       </w:r>
       <w:proofErr w:type="spellEnd"/>
       <w:r>
-        <w:t xml:space="preserve"> whereas Reso</w:t>
-      </w:r>
-      <w:r>
-        <w:t>urce Injection is not.</w:t>
+        <w:t xml:space="preserve"> whereas Resource Injection is not.</w:t>
       </w:r>
     </w:p>
     <w:p>
@@ -4028,6 +4031,17 @@
     </w:p>
     <w:p>
       <w:r>
+        <w:t xml:space="preserve">Is a managed set of entity </w:t>
+      </w:r>
+      <w:proofErr w:type="gramStart"/>
+      <w:r>
+        <w:t>instances.</w:t>
+      </w:r>
+      <w:proofErr w:type="gramEnd"/>
+      <w:r>
+        <w:t xml:space="preserve"> </w:t>
+      </w:r>
+      <w:r>
         <w:t xml:space="preserve">If the </w:t>
       </w:r>
       <w:proofErr w:type="spellStart"/>
@@ -4244,6 +4258,10 @@
     </w:p>
     <w:p>
       <w:r>
+        <w:lastRenderedPageBreak/>
+        <w:t xml:space="preserve">A persistence unit is a named configuration of entity classes. </w:t>
+      </w:r>
+      <w:r>
         <w:t xml:space="preserve">It is vendor specific how </w:t>
       </w:r>
       <w:proofErr w:type="spellStart"/>
@@ -4265,7 +4283,6 @@
         <w:rPr>
           <w:b/>
         </w:rPr>
-        <w:lastRenderedPageBreak/>
         <w:t>Referencing server resources</w:t>
       </w:r>
     </w:p>
@@ -4520,6 +4537,7 @@
         </w:numPr>
       </w:pPr>
       <w:r>
+        <w:lastRenderedPageBreak/>
         <w:t xml:space="preserve"> the objects require some custom initialization that is not performed by the bean constructor</w:t>
       </w:r>
     </w:p>
@@ -4528,7 +4546,6 @@
         <w:pStyle w:val="Heading2"/>
       </w:pPr>
       <w:r>
-        <w:lastRenderedPageBreak/>
         <w:t>Transactions</w:t>
       </w:r>
     </w:p>
@@ -5022,6 +5039,7 @@
           <w:sz w:val="24"/>
           <w:szCs w:val="24"/>
         </w:rPr>
+        <w:lastRenderedPageBreak/>
         <w:t xml:space="preserve">NEVER </w:t>
       </w:r>
       <w:r>
@@ -5055,7 +5073,6 @@
         <w:spacing w:after="0" w:line="240" w:lineRule="auto"/>
       </w:pPr>
       <w:r>
-        <w:lastRenderedPageBreak/>
         <w:t>There are actually two different ways of specifying CMT, one for EJB and one for CDI, servlets, JAX-RS [use transactional interceptors]….</w:t>
       </w:r>
     </w:p>
@@ -5682,7 +5699,6 @@
         <w:pStyle w:val="Heading1"/>
       </w:pPr>
       <w:r>
-        <w:lastRenderedPageBreak/>
         <w:br/>
       </w:r>
       <w:r>
@@ -6921,26 +6937,10 @@
         <w:t xml:space="preserve"> – the most generic and portable.</w:t>
       </w:r>
       <w:r>
-        <w:t xml:space="preserve"> </w:t>
-      </w:r>
-      <w:proofErr w:type="gramStart"/>
-      <w:r>
-        <w:t>Can be specified on table or attribute.</w:t>
-      </w:r>
-      <w:proofErr w:type="gramEnd"/>
-      <w:r>
-        <w:t xml:space="preserve"> You can store multiple sequences in one table.</w:t>
-      </w:r>
-      <w:r>
-        <w:t xml:space="preserve"> </w:t>
-      </w:r>
-      <w:proofErr w:type="gramStart"/>
-      <w:r>
-        <w:t>Multiple identifiers for multiple entities in one table.</w:t>
-      </w:r>
-      <w:proofErr w:type="gramEnd"/>
-      <w:r>
-        <w:t xml:space="preserve"> Id generation table should have two columns</w:t>
+        <w:t xml:space="preserve"> Can be specified on table or attribute. You can store multiple sequences in one table.</w:t>
+      </w:r>
+      <w:r>
+        <w:t xml:space="preserve"> Multiple identifiers for multiple entities in one table. Id generation table should have two columns</w:t>
       </w:r>
     </w:p>
     <w:p>
@@ -9466,10 +9466,7 @@
       </w:r>
       <w:proofErr w:type="gramEnd"/>
       <w:r>
-        <w:t xml:space="preserve"> name =&gt; name of referencing entity + _ + name of the entity attribute that contains the element collection.</w:t>
-      </w:r>
-      <w:r>
-        <w:t xml:space="preserve"> [</w:t>
+        <w:t xml:space="preserve"> name =&gt; name of referencing entity + _ + name of the entity attribute that contains the element collection. [</w:t>
       </w:r>
       <w:r>
         <w:rPr>
@@ -9477,31 +9474,7 @@
           <w:sz w:val="18"/>
           <w:szCs w:val="18"/>
         </w:rPr>
-        <w:t>EMPLOYEE_VACATIONBOOKINGS</w:t>
-      </w:r>
-      <w:r>
-        <w:rPr>
-          <w:rFonts w:ascii="TheSansMonoConNormal" w:hAnsi="TheSansMonoConNormal" w:cs="TheSansMonoConNormal"/>
-          <w:sz w:val="18"/>
-          <w:szCs w:val="18"/>
-        </w:rPr>
-        <w:t>] [</w:t>
-      </w:r>
-      <w:r>
-        <w:rPr>
-          <w:rFonts w:ascii="TheSansMonoConNormal" w:hAnsi="TheSansMonoConNormal" w:cs="TheSansMonoConNormal"/>
-          <w:sz w:val="18"/>
-          <w:szCs w:val="18"/>
-        </w:rPr>
-        <w:t>EMPLOYEE_NICKNAMES</w:t>
-      </w:r>
-      <w:r>
-        <w:rPr>
-          <w:rFonts w:ascii="TheSansMonoConNormal" w:hAnsi="TheSansMonoConNormal" w:cs="TheSansMonoConNormal"/>
-          <w:sz w:val="18"/>
-          <w:szCs w:val="18"/>
-        </w:rPr>
-        <w:t>]</w:t>
+        <w:t>EMPLOYEE_VACATIONBOOKINGS] [EMPLOYEE_NICKNAMES]</w:t>
       </w:r>
     </w:p>
     <w:p>
@@ -9521,10 +9494,7 @@
       </w:r>
       <w:proofErr w:type="spellEnd"/>
       <w:r>
-        <w:t>. Entity + _ + name of the primary key of the entity.</w:t>
-      </w:r>
-      <w:r>
-        <w:t xml:space="preserve"> [</w:t>
+        <w:t>. Entity + _ + name of the primary key of the entity. [</w:t>
       </w:r>
       <w:r>
         <w:rPr>
@@ -9532,15 +9502,7 @@
           <w:sz w:val="18"/>
           <w:szCs w:val="18"/>
         </w:rPr>
-        <w:t>EMPLOYEE_ID</w:t>
-      </w:r>
-      <w:r>
-        <w:rPr>
-          <w:rFonts w:ascii="TheSansMonoConNormal" w:hAnsi="TheSansMonoConNormal" w:cs="TheSansMonoConNormal"/>
-          <w:sz w:val="18"/>
-          <w:szCs w:val="18"/>
-        </w:rPr>
-        <w:t>]</w:t>
+        <w:t>EMPLOYEE_ID]</w:t>
       </w:r>
     </w:p>
     <w:p>
@@ -10045,6 +10007,327 @@
         <w:pStyle w:val="ListParagraph"/>
         <w:numPr>
           <w:ilvl w:val="0"/>
+          <w:numId w:val="34"/>
+        </w:numPr>
+        <w:rPr>
+          <w:rStyle w:val="apple-converted-space"/>
+        </w:rPr>
+      </w:pPr>
+      <w:r>
+        <w:rPr>
+          <w:rStyle w:val="apple-converted-space"/>
+          <w:rFonts w:ascii="Arial" w:hAnsi="Arial" w:cs="Arial"/>
+          <w:color w:val="252525"/>
+          <w:sz w:val="21"/>
+          <w:szCs w:val="21"/>
+          <w:shd w:val="clear" w:color="auto" w:fill="FFFFFF"/>
+        </w:rPr>
+        <w:t xml:space="preserve">Map can be used for any collection mapping One-To-Many, Many-To-Many, </w:t>
+      </w:r>
+      <w:proofErr w:type="spellStart"/>
+      <w:r>
+        <w:rPr>
+          <w:rStyle w:val="apple-converted-space"/>
+          <w:rFonts w:ascii="Arial" w:hAnsi="Arial" w:cs="Arial"/>
+          <w:color w:val="252525"/>
+          <w:sz w:val="21"/>
+          <w:szCs w:val="21"/>
+          <w:shd w:val="clear" w:color="auto" w:fill="FFFFFF"/>
+        </w:rPr>
+        <w:t>ElementCollection</w:t>
+      </w:r>
+      <w:proofErr w:type="spellEnd"/>
+      <w:r>
+        <w:rPr>
+          <w:rStyle w:val="apple-converted-space"/>
+          <w:rFonts w:ascii="Arial" w:hAnsi="Arial" w:cs="Arial"/>
+          <w:color w:val="252525"/>
+          <w:sz w:val="21"/>
+          <w:szCs w:val="21"/>
+          <w:shd w:val="clear" w:color="auto" w:fill="FFFFFF"/>
+        </w:rPr>
+        <w:t>,</w:t>
+      </w:r>
+    </w:p>
+    <w:p>
+      <w:r>
+        <w:t>JPA 2.0 allows for a Map where the key is not part of the target object to be persisted. The Map key can be any of the following:</w:t>
+      </w:r>
+    </w:p>
+    <w:p>
+      <w:pPr>
+        <w:pStyle w:val="ListParagraph"/>
+        <w:numPr>
+          <w:ilvl w:val="0"/>
+          <w:numId w:val="34"/>
+        </w:numPr>
+      </w:pPr>
+      <w:r>
+        <w:t xml:space="preserve">A </w:t>
+      </w:r>
+      <w:r>
+        <w:rPr>
+          <w:b/>
+        </w:rPr>
+        <w:t>Basic value</w:t>
+      </w:r>
+      <w:r>
+        <w:t>, stored in the target's table or join table.</w:t>
+      </w:r>
+    </w:p>
+    <w:p>
+      <w:pPr>
+        <w:pStyle w:val="ListParagraph"/>
+        <w:numPr>
+          <w:ilvl w:val="0"/>
+          <w:numId w:val="34"/>
+        </w:numPr>
+      </w:pPr>
+      <w:r>
+        <w:t xml:space="preserve">An </w:t>
+      </w:r>
+      <w:r>
+        <w:rPr>
+          <w:b/>
+        </w:rPr>
+        <w:t>Embedded object</w:t>
+      </w:r>
+      <w:r>
+        <w:t>, stored in the target's table or join table.</w:t>
+      </w:r>
+    </w:p>
+    <w:p>
+      <w:pPr>
+        <w:pStyle w:val="ListParagraph"/>
+        <w:numPr>
+          <w:ilvl w:val="0"/>
+          <w:numId w:val="34"/>
+        </w:numPr>
+      </w:pPr>
+      <w:r>
+        <w:t xml:space="preserve">A foreign key to </w:t>
+      </w:r>
+      <w:r>
+        <w:rPr>
+          <w:b/>
+        </w:rPr>
+        <w:t>another Entity</w:t>
+      </w:r>
+      <w:r>
+        <w:t>, stored in the target's table or join table.</w:t>
+      </w:r>
+    </w:p>
+    <w:p>
+      <w:r>
+        <w:t>The type of mapping used is always determined by the value of the Map, not the ke</w:t>
+      </w:r>
+      <w:r>
+        <w:t xml:space="preserve">y. So if the key is a Basic type and value is an entity =&gt; One-To-Many, in case value is Basic type and key is entity then </w:t>
+      </w:r>
+      <w:proofErr w:type="spellStart"/>
+      <w:r>
+        <w:t>ElementCollection</w:t>
+      </w:r>
+      <w:proofErr w:type="spellEnd"/>
+      <w:r>
+        <w:t xml:space="preserve"> is used.</w:t>
+      </w:r>
+    </w:p>
+    <w:p>
+      <w:pPr>
+        <w:pStyle w:val="ListParagraph"/>
+        <w:numPr>
+          <w:ilvl w:val="0"/>
+          <w:numId w:val="36"/>
+        </w:numPr>
+      </w:pPr>
+      <w:r>
+        <w:t xml:space="preserve">For Many-To-Many the key is always stored in </w:t>
+      </w:r>
+      <w:proofErr w:type="spellStart"/>
+      <w:r>
+        <w:t>JoinTable</w:t>
+      </w:r>
+      <w:proofErr w:type="spellEnd"/>
+      <w:r>
+        <w:t>.</w:t>
+      </w:r>
+    </w:p>
+    <w:p>
+      <w:pPr>
+        <w:pStyle w:val="ListParagraph"/>
+        <w:numPr>
+          <w:ilvl w:val="0"/>
+          <w:numId w:val="36"/>
+        </w:numPr>
+      </w:pPr>
+      <w:r>
+        <w:t xml:space="preserve">For One-To-Many the key is stored in </w:t>
+      </w:r>
+      <w:proofErr w:type="spellStart"/>
+      <w:r>
+        <w:t>JoinTable</w:t>
+      </w:r>
+      <w:proofErr w:type="spellEnd"/>
+      <w:r>
+        <w:t xml:space="preserve"> if defined, otherwise is stored in target Entity</w:t>
+      </w:r>
+    </w:p>
+    <w:p>
+      <w:pPr>
+        <w:pStyle w:val="ListParagraph"/>
+        <w:numPr>
+          <w:ilvl w:val="0"/>
+          <w:numId w:val="36"/>
+        </w:numPr>
+      </w:pPr>
+      <w:r>
+        <w:t xml:space="preserve">For </w:t>
+      </w:r>
+      <w:proofErr w:type="spellStart"/>
+      <w:r>
+        <w:t>ElementCollection</w:t>
+      </w:r>
+      <w:proofErr w:type="spellEnd"/>
+      <w:r>
+        <w:t xml:space="preserve"> the key is stored in the elements table.</w:t>
+      </w:r>
+      <w:r>
+        <w:tab/>
+      </w:r>
+    </w:p>
+    <w:p>
+      <w:pPr>
+        <w:pStyle w:val="ListParagraph"/>
+      </w:pPr>
+    </w:p>
+    <w:p>
+      <w:pPr>
+        <w:pStyle w:val="ListParagraph"/>
+        <w:numPr>
+          <w:ilvl w:val="0"/>
+          <w:numId w:val="37"/>
+        </w:numPr>
+      </w:pPr>
+      <w:r>
+        <w:t>The @</w:t>
+      </w:r>
+      <w:proofErr w:type="spellStart"/>
+      <w:r>
+        <w:t>MapKeyColumn</w:t>
+      </w:r>
+      <w:proofErr w:type="spellEnd"/>
+      <w:r>
+        <w:t xml:space="preserve"> annotation or &lt;map-key-column&gt; XML element is used to define a map relationship where the key is a Basic value, </w:t>
+      </w:r>
+    </w:p>
+    <w:p>
+      <w:pPr>
+        <w:pStyle w:val="ListParagraph"/>
+        <w:numPr>
+          <w:ilvl w:val="0"/>
+          <w:numId w:val="37"/>
+        </w:numPr>
+      </w:pPr>
+      <w:r>
+        <w:t>T</w:t>
+      </w:r>
+      <w:r>
+        <w:t>he @</w:t>
+      </w:r>
+      <w:proofErr w:type="spellStart"/>
+      <w:r>
+        <w:t>MapKeyEnumerated</w:t>
+      </w:r>
+      <w:proofErr w:type="spellEnd"/>
+      <w:r>
+        <w:t xml:space="preserve"> and @</w:t>
+      </w:r>
+      <w:proofErr w:type="spellStart"/>
+      <w:r>
+        <w:t>MapKeyTemporal</w:t>
+      </w:r>
+      <w:proofErr w:type="spellEnd"/>
+      <w:r>
+        <w:t xml:space="preserve"> can also be used with this for </w:t>
+      </w:r>
+      <w:proofErr w:type="spellStart"/>
+      <w:r>
+        <w:t>Enum</w:t>
+      </w:r>
+      <w:proofErr w:type="spellEnd"/>
+      <w:r>
+        <w:t xml:space="preserve"> or Calendar types. </w:t>
+      </w:r>
+    </w:p>
+    <w:p>
+      <w:pPr>
+        <w:pStyle w:val="ListParagraph"/>
+        <w:numPr>
+          <w:ilvl w:val="0"/>
+          <w:numId w:val="37"/>
+        </w:numPr>
+      </w:pPr>
+      <w:r>
+        <w:t>The @</w:t>
+      </w:r>
+      <w:proofErr w:type="spellStart"/>
+      <w:r>
+        <w:t>MapKeyJoinColumn</w:t>
+      </w:r>
+      <w:proofErr w:type="spellEnd"/>
+      <w:r>
+        <w:t xml:space="preserve"> annotation or &lt;map-key-join-column&gt; XML element is used to define a map relationship where the key is an Entity value, </w:t>
+      </w:r>
+    </w:p>
+    <w:p>
+      <w:pPr>
+        <w:pStyle w:val="ListParagraph"/>
+        <w:numPr>
+          <w:ilvl w:val="0"/>
+          <w:numId w:val="37"/>
+        </w:numPr>
+      </w:pPr>
+      <w:r>
+        <w:t>T</w:t>
+      </w:r>
+      <w:r>
+        <w:t>he @</w:t>
+      </w:r>
+      <w:proofErr w:type="spellStart"/>
+      <w:r>
+        <w:t>MapKeyJoinColumns</w:t>
+      </w:r>
+      <w:proofErr w:type="spellEnd"/>
+      <w:r>
+        <w:t xml:space="preserve"> can also be used with this for composite foreign keys. </w:t>
+      </w:r>
+    </w:p>
+    <w:p>
+      <w:pPr>
+        <w:pStyle w:val="ListParagraph"/>
+        <w:numPr>
+          <w:ilvl w:val="0"/>
+          <w:numId w:val="37"/>
+        </w:numPr>
+      </w:pPr>
+      <w:r>
+        <w:t>The annotation @</w:t>
+      </w:r>
+      <w:proofErr w:type="spellStart"/>
+      <w:r>
+        <w:t>MapKeyClass</w:t>
+      </w:r>
+      <w:proofErr w:type="spellEnd"/>
+      <w:r>
+        <w:t xml:space="preserve"> or &lt;map-key-class&gt; XML element can be used when the key is an Embeddable or to specify the target class or type if generics are not used.</w:t>
+      </w:r>
+    </w:p>
+    <w:p>
+      <w:pPr>
+        <w:pStyle w:val="ListParagraph"/>
+        <w:numPr>
+          <w:ilvl w:val="0"/>
           <w:numId w:val="35"/>
         </w:numPr>
         <w:rPr>
@@ -10060,22 +10343,7 @@
     </w:p>
     <w:p>
       <w:r>
-        <w:t xml:space="preserve">The keys will be stored in the same collection table in which the Map values are stored. </w:t>
-      </w:r>
-      <w:r>
-        <w:t>L</w:t>
-      </w:r>
-      <w:r>
-        <w:t xml:space="preserve">ikewise, if it is a one-to-many </w:t>
-      </w:r>
-      <w:r>
-        <w:t>relationship, and the foreign key is in the target entity table, the keys will be in the target en</w:t>
-      </w:r>
-      <w:r>
-        <w:t xml:space="preserve">tity table. If the relationship </w:t>
-      </w:r>
-      <w:r>
-        <w:t>mapping uses a join table, the keys will be in the join table</w:t>
+        <w:t>The keys will be stored in the same collection table in which the Map values are stored. Likewise, if it is a one-to-many relationship, and the foreign key is in the target entity table, the keys will be in the target entity table. If the relationship mapping uses a join table, the keys will be in the join table</w:t>
       </w:r>
     </w:p>
     <w:p>
@@ -10162,6 +10430,7 @@
     </w:p>
     <w:p>
       <w:r>
+        <w:lastRenderedPageBreak/>
         <w:t>@</w:t>
       </w:r>
       <w:proofErr w:type="spellStart"/>
@@ -10316,17 +10585,2652 @@
         <w:rPr>
           <w:b/>
         </w:rPr>
-        <w:t>Keying by Entity Attribute</w:t>
+        <w:t xml:space="preserve">Keying by Entity Attribute – </w:t>
+      </w:r>
+      <w:r>
+        <w:t xml:space="preserve">Similar as previous sample we can use attribute of entity as key in the similar way as basic type. It is need in order to </w:t>
+      </w:r>
+      <w:proofErr w:type="gramStart"/>
+      <w:r>
+        <w:t>was</w:t>
+      </w:r>
+      <w:proofErr w:type="gramEnd"/>
+      <w:r>
+        <w:t xml:space="preserve"> key unique in scope of relationship. @</w:t>
+      </w:r>
+      <w:proofErr w:type="spellStart"/>
+      <w:r>
+        <w:t>MapKeyColumn</w:t>
+      </w:r>
+      <w:proofErr w:type="spellEnd"/>
+      <w:r>
+        <w:t xml:space="preserve"> is not used</w:t>
+      </w:r>
+    </w:p>
+    <w:p>
+      <w:pPr>
+        <w:pStyle w:val="ListParagraph"/>
+        <w:numPr>
+          <w:ilvl w:val="0"/>
+          <w:numId w:val="35"/>
+        </w:numPr>
+        <w:rPr>
+          <w:b/>
+        </w:rPr>
+      </w:pPr>
+      <w:r>
+        <w:rPr>
+          <w:b/>
+        </w:rPr>
+        <w:t xml:space="preserve">Keying by Embeddable Type – </w:t>
+      </w:r>
+      <w:r>
+        <w:t xml:space="preserve">(Not good idea). </w:t>
+      </w:r>
+      <w:proofErr w:type="spellStart"/>
+      <w:r>
+        <w:t>Embeddables</w:t>
+      </w:r>
+      <w:proofErr w:type="spellEnd"/>
+      <w:r>
+        <w:t xml:space="preserve"> are not </w:t>
+      </w:r>
+      <w:proofErr w:type="spellStart"/>
+      <w:r>
+        <w:t>queryable</w:t>
+      </w:r>
+      <w:proofErr w:type="spellEnd"/>
+      <w:r>
+        <w:t>. Embeddable has not uniqueness. There must be uniqueness defined (applicable within map). Uniqueness constraint is on the combination of the embedded attributes and the FK column to the source entity.</w:t>
+      </w:r>
+    </w:p>
+    <w:p>
+      <w:pPr>
+        <w:pStyle w:val="ListParagraph"/>
+        <w:ind w:left="360"/>
+        <w:rPr>
+          <w:b/>
+        </w:rPr>
+      </w:pPr>
+      <w:r>
+        <w:rPr>
+          <w:b/>
+        </w:rPr>
+        <w:t>Sharing Embeddable Key Mappings with Values</w:t>
+      </w:r>
+    </w:p>
+    <w:p>
+      <w:pPr>
+        <w:pStyle w:val="ListParagraph"/>
+        <w:ind w:left="360"/>
+        <w:rPr>
+          <w:b/>
+        </w:rPr>
+      </w:pPr>
+      <w:r>
+        <w:rPr>
+          <w:noProof/>
+        </w:rPr>
+        <w:drawing>
+          <wp:inline distT="0" distB="0" distL="0" distR="0" wp14:anchorId="67A94291" wp14:editId="3194A0A0">
+            <wp:extent cx="2886509" cy="931653"/>
+            <wp:effectExtent l="0" t="0" r="9525" b="1905"/>
+            <wp:docPr id="4" name="Picture 4"/>
+            <wp:cNvGraphicFramePr>
+              <a:graphicFrameLocks xmlns:a="http://schemas.openxmlformats.org/drawingml/2006/main" noChangeAspect="1"/>
+            </wp:cNvGraphicFramePr>
+            <a:graphic xmlns:a="http://schemas.openxmlformats.org/drawingml/2006/main">
+              <a:graphicData uri="http://schemas.openxmlformats.org/drawingml/2006/picture">
+                <pic:pic xmlns:pic="http://schemas.openxmlformats.org/drawingml/2006/picture">
+                  <pic:nvPicPr>
+                    <pic:cNvPr id="0" name=""/>
+                    <pic:cNvPicPr/>
+                  </pic:nvPicPr>
+                  <pic:blipFill>
+                    <a:blip r:embed="rId40"/>
+                    <a:stretch>
+                      <a:fillRect/>
+                    </a:stretch>
+                  </pic:blipFill>
+                  <pic:spPr>
+                    <a:xfrm>
+                      <a:off x="0" y="0"/>
+                      <a:ext cx="2886824" cy="931755"/>
+                    </a:xfrm>
+                    <a:prstGeom prst="rect">
+                      <a:avLst/>
+                    </a:prstGeom>
+                  </pic:spPr>
+                </pic:pic>
+              </a:graphicData>
+            </a:graphic>
+          </wp:inline>
+        </w:drawing>
+      </w:r>
+      <w:r>
+        <w:rPr>
+          <w:noProof/>
+        </w:rPr>
+        <w:drawing>
+          <wp:inline distT="0" distB="0" distL="0" distR="0" wp14:anchorId="14A6266F" wp14:editId="0A1E5F35">
+            <wp:extent cx="2663952" cy="914400"/>
+            <wp:effectExtent l="0" t="0" r="3175" b="0"/>
+            <wp:docPr id="5" name="Picture 5"/>
+            <wp:cNvGraphicFramePr>
+              <a:graphicFrameLocks xmlns:a="http://schemas.openxmlformats.org/drawingml/2006/main" noChangeAspect="1"/>
+            </wp:cNvGraphicFramePr>
+            <a:graphic xmlns:a="http://schemas.openxmlformats.org/drawingml/2006/main">
+              <a:graphicData uri="http://schemas.openxmlformats.org/drawingml/2006/picture">
+                <pic:pic xmlns:pic="http://schemas.openxmlformats.org/drawingml/2006/picture">
+                  <pic:nvPicPr>
+                    <pic:cNvPr id="0" name=""/>
+                    <pic:cNvPicPr/>
+                  </pic:nvPicPr>
+                  <pic:blipFill>
+                    <a:blip r:embed="rId41"/>
+                    <a:stretch>
+                      <a:fillRect/>
+                    </a:stretch>
+                  </pic:blipFill>
+                  <pic:spPr>
+                    <a:xfrm>
+                      <a:off x="0" y="0"/>
+                      <a:ext cx="2661309" cy="913493"/>
+                    </a:xfrm>
+                    <a:prstGeom prst="rect">
+                      <a:avLst/>
+                    </a:prstGeom>
+                  </pic:spPr>
+                </pic:pic>
+              </a:graphicData>
+            </a:graphic>
+          </wp:inline>
+        </w:drawing>
+      </w:r>
+    </w:p>
+    <w:p>
+      <w:pPr>
+        <w:pStyle w:val="ListParagraph"/>
+        <w:ind w:left="360"/>
+        <w:rPr>
+          <w:b/>
+        </w:rPr>
+      </w:pPr>
+      <w:r>
+        <w:rPr>
+          <w:b/>
+        </w:rPr>
+        <w:t>Overriding Embeddable Attributes (Many-to-Many)</w:t>
+      </w:r>
+    </w:p>
+    <w:p>
+      <w:pPr>
+        <w:pStyle w:val="ListParagraph"/>
+        <w:ind w:left="360"/>
+        <w:rPr>
+          <w:b/>
+        </w:rPr>
+      </w:pPr>
+      <w:r>
+        <w:rPr>
+          <w:noProof/>
+        </w:rPr>
+        <w:drawing>
+          <wp:inline distT="0" distB="0" distL="0" distR="0" wp14:anchorId="24CB8212" wp14:editId="5D0A82E7">
+            <wp:extent cx="1623718" cy="1130060"/>
+            <wp:effectExtent l="0" t="0" r="0" b="0"/>
+            <wp:docPr id="14" name="Picture 14"/>
+            <wp:cNvGraphicFramePr>
+              <a:graphicFrameLocks xmlns:a="http://schemas.openxmlformats.org/drawingml/2006/main" noChangeAspect="1"/>
+            </wp:cNvGraphicFramePr>
+            <a:graphic xmlns:a="http://schemas.openxmlformats.org/drawingml/2006/main">
+              <a:graphicData uri="http://schemas.openxmlformats.org/drawingml/2006/picture">
+                <pic:pic xmlns:pic="http://schemas.openxmlformats.org/drawingml/2006/picture">
+                  <pic:nvPicPr>
+                    <pic:cNvPr id="0" name=""/>
+                    <pic:cNvPicPr/>
+                  </pic:nvPicPr>
+                  <pic:blipFill>
+                    <a:blip r:embed="rId42"/>
+                    <a:stretch>
+                      <a:fillRect/>
+                    </a:stretch>
+                  </pic:blipFill>
+                  <pic:spPr>
+                    <a:xfrm>
+                      <a:off x="0" y="0"/>
+                      <a:ext cx="1622107" cy="1128939"/>
+                    </a:xfrm>
+                    <a:prstGeom prst="rect">
+                      <a:avLst/>
+                    </a:prstGeom>
+                  </pic:spPr>
+                </pic:pic>
+              </a:graphicData>
+            </a:graphic>
+          </wp:inline>
+        </w:drawing>
+      </w:r>
+      <w:r>
+        <w:rPr>
+          <w:noProof/>
+        </w:rPr>
+        <w:drawing>
+          <wp:inline distT="0" distB="0" distL="0" distR="0" wp14:anchorId="03FE307C" wp14:editId="37B8ACC4">
+            <wp:extent cx="1560340" cy="1009291"/>
+            <wp:effectExtent l="0" t="0" r="1905" b="635"/>
+            <wp:docPr id="18" name="Picture 18"/>
+            <wp:cNvGraphicFramePr>
+              <a:graphicFrameLocks xmlns:a="http://schemas.openxmlformats.org/drawingml/2006/main" noChangeAspect="1"/>
+            </wp:cNvGraphicFramePr>
+            <a:graphic xmlns:a="http://schemas.openxmlformats.org/drawingml/2006/main">
+              <a:graphicData uri="http://schemas.openxmlformats.org/drawingml/2006/picture">
+                <pic:pic xmlns:pic="http://schemas.openxmlformats.org/drawingml/2006/picture">
+                  <pic:nvPicPr>
+                    <pic:cNvPr id="0" name=""/>
+                    <pic:cNvPicPr/>
+                  </pic:nvPicPr>
+                  <pic:blipFill>
+                    <a:blip r:embed="rId43"/>
+                    <a:stretch>
+                      <a:fillRect/>
+                    </a:stretch>
+                  </pic:blipFill>
+                  <pic:spPr>
+                    <a:xfrm>
+                      <a:off x="0" y="0"/>
+                      <a:ext cx="1561357" cy="1009949"/>
+                    </a:xfrm>
+                    <a:prstGeom prst="rect">
+                      <a:avLst/>
+                    </a:prstGeom>
+                  </pic:spPr>
+                </pic:pic>
+              </a:graphicData>
+            </a:graphic>
+          </wp:inline>
+        </w:drawing>
+      </w:r>
+      <w:r>
+        <w:rPr>
+          <w:noProof/>
+        </w:rPr>
+        <w:drawing>
+          <wp:inline distT="0" distB="0" distL="0" distR="0" wp14:anchorId="14CEBC57" wp14:editId="7F9287F0">
+            <wp:extent cx="2372265" cy="2055963"/>
+            <wp:effectExtent l="0" t="0" r="9525" b="1905"/>
+            <wp:docPr id="36" name="Picture 36"/>
+            <wp:cNvGraphicFramePr>
+              <a:graphicFrameLocks xmlns:a="http://schemas.openxmlformats.org/drawingml/2006/main" noChangeAspect="1"/>
+            </wp:cNvGraphicFramePr>
+            <a:graphic xmlns:a="http://schemas.openxmlformats.org/drawingml/2006/main">
+              <a:graphicData uri="http://schemas.openxmlformats.org/drawingml/2006/picture">
+                <pic:pic xmlns:pic="http://schemas.openxmlformats.org/drawingml/2006/picture">
+                  <pic:nvPicPr>
+                    <pic:cNvPr id="0" name=""/>
+                    <pic:cNvPicPr/>
+                  </pic:nvPicPr>
+                  <pic:blipFill>
+                    <a:blip r:embed="rId44"/>
+                    <a:stretch>
+                      <a:fillRect/>
+                    </a:stretch>
+                  </pic:blipFill>
+                  <pic:spPr>
+                    <a:xfrm>
+                      <a:off x="0" y="0"/>
+                      <a:ext cx="2372155" cy="2055868"/>
+                    </a:xfrm>
+                    <a:prstGeom prst="rect">
+                      <a:avLst/>
+                    </a:prstGeom>
+                  </pic:spPr>
+                </pic:pic>
+              </a:graphicData>
+            </a:graphic>
+          </wp:inline>
+        </w:drawing>
+      </w:r>
+    </w:p>
+    <w:p>
+      <w:pPr>
+        <w:pStyle w:val="ListParagraph"/>
+        <w:ind w:left="360"/>
+        <w:rPr>
+          <w:b/>
+        </w:rPr>
+      </w:pPr>
+      <w:r>
+        <w:rPr>
+          <w:noProof/>
+        </w:rPr>
+        <w:lastRenderedPageBreak/>
+        <w:drawing>
+          <wp:inline distT="0" distB="0" distL="0" distR="0" wp14:anchorId="5B94ADC1" wp14:editId="6FA8736A">
+            <wp:extent cx="3461423" cy="819509"/>
+            <wp:effectExtent l="0" t="0" r="5715" b="0"/>
+            <wp:docPr id="40" name="Picture 40"/>
+            <wp:cNvGraphicFramePr>
+              <a:graphicFrameLocks xmlns:a="http://schemas.openxmlformats.org/drawingml/2006/main" noChangeAspect="1"/>
+            </wp:cNvGraphicFramePr>
+            <a:graphic xmlns:a="http://schemas.openxmlformats.org/drawingml/2006/main">
+              <a:graphicData uri="http://schemas.openxmlformats.org/drawingml/2006/picture">
+                <pic:pic xmlns:pic="http://schemas.openxmlformats.org/drawingml/2006/picture">
+                  <pic:nvPicPr>
+                    <pic:cNvPr id="0" name=""/>
+                    <pic:cNvPicPr/>
+                  </pic:nvPicPr>
+                  <pic:blipFill>
+                    <a:blip r:embed="rId45"/>
+                    <a:stretch>
+                      <a:fillRect/>
+                    </a:stretch>
+                  </pic:blipFill>
+                  <pic:spPr>
+                    <a:xfrm>
+                      <a:off x="0" y="0"/>
+                      <a:ext cx="3460990" cy="819407"/>
+                    </a:xfrm>
+                    <a:prstGeom prst="rect">
+                      <a:avLst/>
+                    </a:prstGeom>
+                  </pic:spPr>
+                </pic:pic>
+              </a:graphicData>
+            </a:graphic>
+          </wp:inline>
+        </w:drawing>
+      </w:r>
+    </w:p>
+    <w:p>
+      <w:pPr>
+        <w:pStyle w:val="ListParagraph"/>
+        <w:ind w:left="360"/>
+      </w:pPr>
+      <w:r>
+        <w:t>We has @</w:t>
+      </w:r>
+      <w:proofErr w:type="spellStart"/>
+      <w:r>
+        <w:t>ElementCollection</w:t>
+      </w:r>
+      <w:proofErr w:type="spellEnd"/>
+      <w:r>
+        <w:t xml:space="preserve"> instead Many-To-Many. We want to differentiate between key and values with prefixes</w:t>
+      </w:r>
+    </w:p>
+    <w:p>
+      <w:pPr>
+        <w:pStyle w:val="ListParagraph"/>
+        <w:ind w:left="360"/>
+      </w:pPr>
+      <w:r>
+        <w:rPr>
+          <w:noProof/>
+        </w:rPr>
+        <w:drawing>
+          <wp:inline distT="0" distB="0" distL="0" distR="0" wp14:anchorId="11C93B6F" wp14:editId="5A4DB1AC">
+            <wp:extent cx="2493034" cy="879599"/>
+            <wp:effectExtent l="0" t="0" r="2540" b="0"/>
+            <wp:docPr id="42" name="Picture 42"/>
+            <wp:cNvGraphicFramePr>
+              <a:graphicFrameLocks xmlns:a="http://schemas.openxmlformats.org/drawingml/2006/main" noChangeAspect="1"/>
+            </wp:cNvGraphicFramePr>
+            <a:graphic xmlns:a="http://schemas.openxmlformats.org/drawingml/2006/main">
+              <a:graphicData uri="http://schemas.openxmlformats.org/drawingml/2006/picture">
+                <pic:pic xmlns:pic="http://schemas.openxmlformats.org/drawingml/2006/picture">
+                  <pic:nvPicPr>
+                    <pic:cNvPr id="0" name=""/>
+                    <pic:cNvPicPr/>
+                  </pic:nvPicPr>
+                  <pic:blipFill>
+                    <a:blip r:embed="rId46"/>
+                    <a:stretch>
+                      <a:fillRect/>
+                    </a:stretch>
+                  </pic:blipFill>
+                  <pic:spPr>
+                    <a:xfrm>
+                      <a:off x="0" y="0"/>
+                      <a:ext cx="2495993" cy="880643"/>
+                    </a:xfrm>
+                    <a:prstGeom prst="rect">
+                      <a:avLst/>
+                    </a:prstGeom>
+                  </pic:spPr>
+                </pic:pic>
+              </a:graphicData>
+            </a:graphic>
+          </wp:inline>
+        </w:drawing>
+      </w:r>
+    </w:p>
+    <w:p>
+      <w:pPr>
+        <w:pStyle w:val="ListParagraph"/>
+        <w:numPr>
+          <w:ilvl w:val="0"/>
+          <w:numId w:val="35"/>
+        </w:numPr>
+        <w:rPr>
+          <w:b/>
+        </w:rPr>
+      </w:pPr>
+      <w:r>
+        <w:rPr>
+          <w:b/>
+        </w:rPr>
+        <w:t>Keying by Entity</w:t>
+      </w:r>
+      <w:r>
+        <w:rPr>
+          <w:b/>
+        </w:rPr>
+        <w:t xml:space="preserve"> – </w:t>
+      </w:r>
+      <w:r>
+        <w:t>Non-parameterized style of maps(Entities are globally unique- within PU)</w:t>
+      </w:r>
+    </w:p>
+    <w:p>
+      <w:pPr>
+        <w:pStyle w:val="ListParagraph"/>
+        <w:ind w:left="360"/>
+      </w:pPr>
+      <w:r>
+        <w:t>@</w:t>
+      </w:r>
+      <w:proofErr w:type="spellStart"/>
+      <w:r>
+        <w:t>MapKeyJoinColumn</w:t>
+      </w:r>
+      <w:proofErr w:type="spellEnd"/>
+      <w:r>
+        <w:t xml:space="preserve"> – override the join column defaults for an entity key. Default = [name of relationship or element collection attribute + _KEY]</w:t>
+      </w:r>
+    </w:p>
+    <w:p>
+      <w:r>
+        <w:rPr>
+          <w:noProof/>
+        </w:rPr>
+        <w:drawing>
+          <wp:inline distT="0" distB="0" distL="0" distR="0" wp14:anchorId="7F924845" wp14:editId="29EB87F6">
+            <wp:extent cx="2352326" cy="1216325"/>
+            <wp:effectExtent l="0" t="0" r="0" b="3175"/>
+            <wp:docPr id="43" name="Picture 43"/>
+            <wp:cNvGraphicFramePr>
+              <a:graphicFrameLocks xmlns:a="http://schemas.openxmlformats.org/drawingml/2006/main" noChangeAspect="1"/>
+            </wp:cNvGraphicFramePr>
+            <a:graphic xmlns:a="http://schemas.openxmlformats.org/drawingml/2006/main">
+              <a:graphicData uri="http://schemas.openxmlformats.org/drawingml/2006/picture">
+                <pic:pic xmlns:pic="http://schemas.openxmlformats.org/drawingml/2006/picture">
+                  <pic:nvPicPr>
+                    <pic:cNvPr id="0" name=""/>
+                    <pic:cNvPicPr/>
+                  </pic:nvPicPr>
+                  <pic:blipFill>
+                    <a:blip r:embed="rId47"/>
+                    <a:stretch>
+                      <a:fillRect/>
+                    </a:stretch>
+                  </pic:blipFill>
+                  <pic:spPr>
+                    <a:xfrm>
+                      <a:off x="0" y="0"/>
+                      <a:ext cx="2353163" cy="1216758"/>
+                    </a:xfrm>
+                    <a:prstGeom prst="rect">
+                      <a:avLst/>
+                    </a:prstGeom>
+                  </pic:spPr>
+                </pic:pic>
+              </a:graphicData>
+            </a:graphic>
+          </wp:inline>
+        </w:drawing>
+      </w:r>
+      <w:r>
+        <w:rPr>
+          <w:noProof/>
+        </w:rPr>
+        <w:drawing>
+          <wp:inline distT="0" distB="0" distL="0" distR="0" wp14:anchorId="2119E00A" wp14:editId="43E0DACF">
+            <wp:extent cx="3036498" cy="601432"/>
+            <wp:effectExtent l="0" t="0" r="0" b="8255"/>
+            <wp:docPr id="44" name="Picture 44"/>
+            <wp:cNvGraphicFramePr>
+              <a:graphicFrameLocks xmlns:a="http://schemas.openxmlformats.org/drawingml/2006/main" noChangeAspect="1"/>
+            </wp:cNvGraphicFramePr>
+            <a:graphic xmlns:a="http://schemas.openxmlformats.org/drawingml/2006/main">
+              <a:graphicData uri="http://schemas.openxmlformats.org/drawingml/2006/picture">
+                <pic:pic xmlns:pic="http://schemas.openxmlformats.org/drawingml/2006/picture">
+                  <pic:nvPicPr>
+                    <pic:cNvPr id="0" name=""/>
+                    <pic:cNvPicPr/>
+                  </pic:nvPicPr>
+                  <pic:blipFill>
+                    <a:blip r:embed="rId48"/>
+                    <a:stretch>
+                      <a:fillRect/>
+                    </a:stretch>
+                  </pic:blipFill>
+                  <pic:spPr>
+                    <a:xfrm>
+                      <a:off x="0" y="0"/>
+                      <a:ext cx="3035115" cy="601158"/>
+                    </a:xfrm>
+                    <a:prstGeom prst="rect">
+                      <a:avLst/>
+                    </a:prstGeom>
+                  </pic:spPr>
+                </pic:pic>
+              </a:graphicData>
+            </a:graphic>
+          </wp:inline>
+        </w:drawing>
+      </w:r>
+    </w:p>
+    <w:p>
+      <w:pPr>
+        <w:pStyle w:val="ListParagraph"/>
+        <w:numPr>
+          <w:ilvl w:val="0"/>
+          <w:numId w:val="35"/>
+        </w:numPr>
+        <w:rPr>
+          <w:b/>
+        </w:rPr>
+      </w:pPr>
+      <w:proofErr w:type="spellStart"/>
+      <w:r>
+        <w:rPr>
+          <w:b/>
+        </w:rPr>
+        <w:t>Untyped</w:t>
+      </w:r>
+      <w:proofErr w:type="spellEnd"/>
+      <w:r>
+        <w:rPr>
+          <w:b/>
+        </w:rPr>
+        <w:t xml:space="preserve"> Maps</w:t>
+      </w:r>
+      <w:r>
+        <w:rPr>
+          <w:b/>
+        </w:rPr>
+        <w:t xml:space="preserve"> – </w:t>
+      </w:r>
+      <w:r>
+        <w:t>(</w:t>
+      </w:r>
+      <w:proofErr w:type="spellStart"/>
+      <w:r>
+        <w:t>Untyped</w:t>
+      </w:r>
+      <w:proofErr w:type="spellEnd"/>
+      <w:r>
+        <w:t xml:space="preserve"> Element collection of Strings with String Keys. @</w:t>
+      </w:r>
+      <w:proofErr w:type="spellStart"/>
+      <w:r>
+        <w:t>MapKeyClass</w:t>
+      </w:r>
+      <w:proofErr w:type="spellEnd"/>
+      <w:r>
+        <w:t xml:space="preserve"> – might be used when attribute is not of target Entity or when the key class cannot be deduced from the attribute definition or the other mapping metadata.</w:t>
+      </w:r>
+    </w:p>
+    <w:p>
+      <w:pPr>
+        <w:pStyle w:val="ListParagraph"/>
+        <w:ind w:left="360"/>
+        <w:rPr>
+          <w:b/>
+        </w:rPr>
+      </w:pPr>
+      <w:r>
+        <w:rPr>
+          <w:noProof/>
+        </w:rPr>
+        <w:drawing>
+          <wp:inline distT="0" distB="0" distL="0" distR="0" wp14:anchorId="53D77260" wp14:editId="711F2DEA">
+            <wp:extent cx="1768415" cy="1076974"/>
+            <wp:effectExtent l="0" t="0" r="3810" b="8890"/>
+            <wp:docPr id="45" name="Picture 45"/>
+            <wp:cNvGraphicFramePr>
+              <a:graphicFrameLocks xmlns:a="http://schemas.openxmlformats.org/drawingml/2006/main" noChangeAspect="1"/>
+            </wp:cNvGraphicFramePr>
+            <a:graphic xmlns:a="http://schemas.openxmlformats.org/drawingml/2006/main">
+              <a:graphicData uri="http://schemas.openxmlformats.org/drawingml/2006/picture">
+                <pic:pic xmlns:pic="http://schemas.openxmlformats.org/drawingml/2006/picture">
+                  <pic:nvPicPr>
+                    <pic:cNvPr id="0" name=""/>
+                    <pic:cNvPicPr/>
+                  </pic:nvPicPr>
+                  <pic:blipFill>
+                    <a:blip r:embed="rId49"/>
+                    <a:stretch>
+                      <a:fillRect/>
+                    </a:stretch>
+                  </pic:blipFill>
+                  <pic:spPr>
+                    <a:xfrm>
+                      <a:off x="0" y="0"/>
+                      <a:ext cx="1776294" cy="1081772"/>
+                    </a:xfrm>
+                    <a:prstGeom prst="rect">
+                      <a:avLst/>
+                    </a:prstGeom>
+                  </pic:spPr>
+                </pic:pic>
+              </a:graphicData>
+            </a:graphic>
+          </wp:inline>
+        </w:drawing>
+      </w:r>
+    </w:p>
+    <w:p>
+      <w:pPr>
+        <w:rPr>
+          <w:b/>
+        </w:rPr>
+      </w:pPr>
+      <w:r>
+        <w:rPr>
+          <w:noProof/>
+        </w:rPr>
+        <w:drawing>
+          <wp:inline distT="0" distB="0" distL="0" distR="0" wp14:anchorId="40B68D1C" wp14:editId="14DE30E7">
+            <wp:extent cx="5072332" cy="2141651"/>
+            <wp:effectExtent l="0" t="0" r="0" b="0"/>
+            <wp:docPr id="46" name="Picture 46"/>
+            <wp:cNvGraphicFramePr>
+              <a:graphicFrameLocks xmlns:a="http://schemas.openxmlformats.org/drawingml/2006/main" noChangeAspect="1"/>
+            </wp:cNvGraphicFramePr>
+            <a:graphic xmlns:a="http://schemas.openxmlformats.org/drawingml/2006/main">
+              <a:graphicData uri="http://schemas.openxmlformats.org/drawingml/2006/picture">
+                <pic:pic xmlns:pic="http://schemas.openxmlformats.org/drawingml/2006/picture">
+                  <pic:nvPicPr>
+                    <pic:cNvPr id="0" name=""/>
+                    <pic:cNvPicPr/>
+                  </pic:nvPicPr>
+                  <pic:blipFill>
+                    <a:blip r:embed="rId50"/>
+                    <a:stretch>
+                      <a:fillRect/>
+                    </a:stretch>
+                  </pic:blipFill>
+                  <pic:spPr>
+                    <a:xfrm>
+                      <a:off x="0" y="0"/>
+                      <a:ext cx="5072332" cy="2141651"/>
+                    </a:xfrm>
+                    <a:prstGeom prst="rect">
+                      <a:avLst/>
+                    </a:prstGeom>
+                  </pic:spPr>
+                </pic:pic>
+              </a:graphicData>
+            </a:graphic>
+          </wp:inline>
+        </w:drawing>
+      </w:r>
+    </w:p>
+    <w:p>
+      <w:pPr>
+        <w:rPr>
+          <w:b/>
+        </w:rPr>
+      </w:pPr>
+      <w:r>
+        <w:rPr>
+          <w:noProof/>
+        </w:rPr>
+        <w:lastRenderedPageBreak/>
+        <w:drawing>
+          <wp:inline distT="0" distB="0" distL="0" distR="0" wp14:anchorId="61897600" wp14:editId="74E264B4">
+            <wp:extent cx="5210355" cy="4359776"/>
+            <wp:effectExtent l="0" t="0" r="0" b="3175"/>
+            <wp:docPr id="47" name="Picture 47"/>
+            <wp:cNvGraphicFramePr>
+              <a:graphicFrameLocks xmlns:a="http://schemas.openxmlformats.org/drawingml/2006/main" noChangeAspect="1"/>
+            </wp:cNvGraphicFramePr>
+            <a:graphic xmlns:a="http://schemas.openxmlformats.org/drawingml/2006/main">
+              <a:graphicData uri="http://schemas.openxmlformats.org/drawingml/2006/picture">
+                <pic:pic xmlns:pic="http://schemas.openxmlformats.org/drawingml/2006/picture">
+                  <pic:nvPicPr>
+                    <pic:cNvPr id="0" name=""/>
+                    <pic:cNvPicPr/>
+                  </pic:nvPicPr>
+                  <pic:blipFill>
+                    <a:blip r:embed="rId51"/>
+                    <a:stretch>
+                      <a:fillRect/>
+                    </a:stretch>
+                  </pic:blipFill>
+                  <pic:spPr>
+                    <a:xfrm>
+                      <a:off x="0" y="0"/>
+                      <a:ext cx="5210856" cy="4360195"/>
+                    </a:xfrm>
+                    <a:prstGeom prst="rect">
+                      <a:avLst/>
+                    </a:prstGeom>
+                  </pic:spPr>
+                </pic:pic>
+              </a:graphicData>
+            </a:graphic>
+          </wp:inline>
+        </w:drawing>
+      </w:r>
+    </w:p>
+    <w:p>
+      <w:pPr>
+        <w:rPr>
+          <w:b/>
+        </w:rPr>
+      </w:pPr>
+      <w:r>
+        <w:rPr>
+          <w:noProof/>
+        </w:rPr>
+        <w:drawing>
+          <wp:inline distT="0" distB="0" distL="0" distR="0" wp14:anchorId="0B5A5D07" wp14:editId="7F0B40C2">
+            <wp:extent cx="4451230" cy="3481090"/>
+            <wp:effectExtent l="0" t="0" r="6985" b="5080"/>
+            <wp:docPr id="48" name="Picture 48"/>
+            <wp:cNvGraphicFramePr>
+              <a:graphicFrameLocks xmlns:a="http://schemas.openxmlformats.org/drawingml/2006/main" noChangeAspect="1"/>
+            </wp:cNvGraphicFramePr>
+            <a:graphic xmlns:a="http://schemas.openxmlformats.org/drawingml/2006/main">
+              <a:graphicData uri="http://schemas.openxmlformats.org/drawingml/2006/picture">
+                <pic:pic xmlns:pic="http://schemas.openxmlformats.org/drawingml/2006/picture">
+                  <pic:nvPicPr>
+                    <pic:cNvPr id="0" name=""/>
+                    <pic:cNvPicPr/>
+                  </pic:nvPicPr>
+                  <pic:blipFill>
+                    <a:blip r:embed="rId52"/>
+                    <a:stretch>
+                      <a:fillRect/>
+                    </a:stretch>
+                  </pic:blipFill>
+                  <pic:spPr>
+                    <a:xfrm>
+                      <a:off x="0" y="0"/>
+                      <a:ext cx="4451230" cy="3481090"/>
+                    </a:xfrm>
+                    <a:prstGeom prst="rect">
+                      <a:avLst/>
+                    </a:prstGeom>
+                  </pic:spPr>
+                </pic:pic>
+              </a:graphicData>
+            </a:graphic>
+          </wp:inline>
+        </w:drawing>
+      </w:r>
+    </w:p>
+    <w:p>
+      <w:pPr>
+        <w:pStyle w:val="Heading1"/>
+      </w:pPr>
+      <w:r>
+        <w:lastRenderedPageBreak/>
+        <w:t>Entity manager [EM]</w:t>
+      </w:r>
+    </w:p>
+    <w:p>
+      <w:r>
+        <w:t>EM manages a persistence context.  Persistent context is accessed indirectly by EM.</w:t>
+      </w:r>
+    </w:p>
+    <w:p>
+      <w:pPr>
+        <w:pStyle w:val="Heading2"/>
+      </w:pPr>
+      <w:r>
+        <w:t>Container-managed EM [CMEM]</w:t>
+      </w:r>
+    </w:p>
+    <w:p>
+      <w:r>
+        <w:t>In java EE app usually @</w:t>
+      </w:r>
+      <w:proofErr w:type="spellStart"/>
+      <w:r>
+        <w:t>PersistenceContext</w:t>
+      </w:r>
+      <w:proofErr w:type="spellEnd"/>
+      <w:r>
+        <w:t xml:space="preserve"> is used to acquire EM =&gt; CMEM. Container manages the lifecycle of EM. CMEM in two varieties:</w:t>
+      </w:r>
+    </w:p>
+    <w:p>
+      <w:pPr>
+        <w:pStyle w:val="ListParagraph"/>
+        <w:numPr>
+          <w:ilvl w:val="0"/>
+          <w:numId w:val="39"/>
+        </w:numPr>
+      </w:pPr>
+      <w:r>
+        <w:t xml:space="preserve">Transaction-scoped – persistence contexts managed by EM are scoped by the active JTA transaction, new persistence context is created when doesn’t exist. </w:t>
+      </w:r>
+      <w:r>
+        <w:t>EM created with @</w:t>
+      </w:r>
+      <w:proofErr w:type="spellStart"/>
+      <w:r>
+        <w:t>PersistenceContext</w:t>
+      </w:r>
+      <w:proofErr w:type="spellEnd"/>
+      <w:r>
+        <w:t xml:space="preserve"> annotation. Is a stateless. </w:t>
+      </w:r>
+      <w:r>
+        <w:t xml:space="preserve"> </w:t>
+      </w:r>
+      <w:r>
+        <w:t>When the transaction is over, the persistence context goes away</w:t>
+      </w:r>
+      <w:r>
+        <w:t>.</w:t>
+      </w:r>
+    </w:p>
+    <w:p>
+      <w:pPr>
+        <w:pStyle w:val="ListParagraph"/>
+        <w:numPr>
+          <w:ilvl w:val="0"/>
+          <w:numId w:val="38"/>
+        </w:numPr>
+      </w:pPr>
+      <w:r>
+        <w:t xml:space="preserve">Extended – works with single persistent context =&gt; is tied to the lifecycle of </w:t>
+      </w:r>
+      <w:proofErr w:type="spellStart"/>
+      <w:r>
+        <w:t>stateful</w:t>
+      </w:r>
+      <w:proofErr w:type="spellEnd"/>
+      <w:r>
+        <w:t xml:space="preserve"> session bean (potentially spanning multiple transactions)</w:t>
+      </w:r>
+    </w:p>
+    <w:p>
+      <w:r>
+        <w:t>Extended</w:t>
+      </w:r>
+    </w:p>
+    <w:p>
+      <w:r>
+        <w:rPr>
+          <w:noProof/>
+        </w:rPr>
+        <w:drawing>
+          <wp:inline distT="0" distB="0" distL="0" distR="0" wp14:anchorId="0EE5172D" wp14:editId="50301415">
+            <wp:extent cx="2849580" cy="2806810"/>
+            <wp:effectExtent l="0" t="0" r="8255" b="0"/>
+            <wp:docPr id="49" name="Picture 49"/>
+            <wp:cNvGraphicFramePr>
+              <a:graphicFrameLocks xmlns:a="http://schemas.openxmlformats.org/drawingml/2006/main" noChangeAspect="1"/>
+            </wp:cNvGraphicFramePr>
+            <a:graphic xmlns:a="http://schemas.openxmlformats.org/drawingml/2006/main">
+              <a:graphicData uri="http://schemas.openxmlformats.org/drawingml/2006/picture">
+                <pic:pic xmlns:pic="http://schemas.openxmlformats.org/drawingml/2006/picture">
+                  <pic:nvPicPr>
+                    <pic:cNvPr id="0" name=""/>
+                    <pic:cNvPicPr/>
+                  </pic:nvPicPr>
+                  <pic:blipFill>
+                    <a:blip r:embed="rId53"/>
+                    <a:stretch>
+                      <a:fillRect/>
+                    </a:stretch>
+                  </pic:blipFill>
+                  <pic:spPr>
+                    <a:xfrm>
+                      <a:off x="0" y="0"/>
+                      <a:ext cx="2849156" cy="2806392"/>
+                    </a:xfrm>
+                    <a:prstGeom prst="rect">
+                      <a:avLst/>
+                    </a:prstGeom>
+                  </pic:spPr>
+                </pic:pic>
+              </a:graphicData>
+            </a:graphic>
+          </wp:inline>
+        </w:drawing>
+      </w:r>
+    </w:p>
+    <w:p>
+      <w:proofErr w:type="spellStart"/>
+      <w:r>
+        <w:t>PersistenceContextType</w:t>
+      </w:r>
+      <w:proofErr w:type="spellEnd"/>
+      <w:r>
+        <w:t xml:space="preserve"> (Extended, Transaction). Persistence context is created when </w:t>
+      </w:r>
+      <w:proofErr w:type="spellStart"/>
+      <w:r>
+        <w:t>stateful</w:t>
+      </w:r>
+      <w:proofErr w:type="spellEnd"/>
+      <w:r>
+        <w:t xml:space="preserve"> session bean instance is created and it lasts until the bean is removed (any changes will be automatically stored in </w:t>
+      </w:r>
+      <w:proofErr w:type="spellStart"/>
+      <w:r>
+        <w:t>db</w:t>
+      </w:r>
+      <w:proofErr w:type="spellEnd"/>
+      <w:r>
+        <w:t>).</w:t>
+      </w:r>
+    </w:p>
+    <w:p>
+      <w:pPr>
+        <w:pStyle w:val="Heading2"/>
+      </w:pPr>
+      <w:r>
+        <w:t>Application managed EM</w:t>
+      </w:r>
+    </w:p>
+    <w:p>
+      <w:r>
+        <w:t>It is c</w:t>
+      </w:r>
+      <w:r>
+        <w:t xml:space="preserve">reated by using </w:t>
+      </w:r>
+      <w:proofErr w:type="spellStart"/>
+      <w:r>
+        <w:t>EntityManagerFactory</w:t>
+      </w:r>
+      <w:proofErr w:type="spellEnd"/>
+      <w:r>
+        <w:t xml:space="preserve">. </w:t>
+      </w:r>
+      <w:proofErr w:type="spellStart"/>
+      <w:r>
+        <w:t>Persistence.createEntityMangerFactory</w:t>
+      </w:r>
+      <w:proofErr w:type="spellEnd"/>
+      <w:r>
+        <w:t xml:space="preserve"> can be with and without parameters. Method without parameters by default uses setting from persistence.xml. Method with parameters overrides persistence.xml settings. In Java EE </w:t>
+      </w:r>
+      <w:proofErr w:type="spellStart"/>
+      <w:r>
+        <w:t>EMfactory</w:t>
+      </w:r>
+      <w:proofErr w:type="spellEnd"/>
+      <w:r>
+        <w:t xml:space="preserve"> is closed by container by default.</w:t>
+      </w:r>
+    </w:p>
+    <w:p>
+      <w:pPr>
+        <w:rPr>
+          <w:noProof/>
+        </w:rPr>
+      </w:pPr>
+      <w:r>
+        <w:rPr>
+          <w:noProof/>
+        </w:rPr>
+        <w:lastRenderedPageBreak/>
+        <w:drawing>
+          <wp:inline distT="0" distB="0" distL="0" distR="0" wp14:anchorId="192594BC" wp14:editId="51C7B30F">
+            <wp:extent cx="2985881" cy="1598212"/>
+            <wp:effectExtent l="0" t="0" r="5080" b="2540"/>
+            <wp:docPr id="50" name="Picture 50"/>
+            <wp:cNvGraphicFramePr>
+              <a:graphicFrameLocks xmlns:a="http://schemas.openxmlformats.org/drawingml/2006/main" noChangeAspect="1"/>
+            </wp:cNvGraphicFramePr>
+            <a:graphic xmlns:a="http://schemas.openxmlformats.org/drawingml/2006/main">
+              <a:graphicData uri="http://schemas.openxmlformats.org/drawingml/2006/picture">
+                <pic:pic xmlns:pic="http://schemas.openxmlformats.org/drawingml/2006/picture">
+                  <pic:nvPicPr>
+                    <pic:cNvPr id="0" name=""/>
+                    <pic:cNvPicPr/>
+                  </pic:nvPicPr>
+                  <pic:blipFill>
+                    <a:blip r:embed="rId54"/>
+                    <a:stretch>
+                      <a:fillRect/>
+                    </a:stretch>
+                  </pic:blipFill>
+                  <pic:spPr>
+                    <a:xfrm>
+                      <a:off x="0" y="0"/>
+                      <a:ext cx="2986658" cy="1598628"/>
+                    </a:xfrm>
+                    <a:prstGeom prst="rect">
+                      <a:avLst/>
+                    </a:prstGeom>
+                  </pic:spPr>
+                </pic:pic>
+              </a:graphicData>
+            </a:graphic>
+          </wp:inline>
+        </w:drawing>
+      </w:r>
+      <w:r>
+        <w:rPr>
+          <w:noProof/>
+        </w:rPr>
+        <w:t xml:space="preserve"> </w:t>
+      </w:r>
+      <w:r>
+        <w:rPr>
+          <w:noProof/>
+        </w:rPr>
+        <w:drawing>
+          <wp:inline distT="0" distB="0" distL="0" distR="0">
+            <wp:extent cx="2562657" cy="1653871"/>
+            <wp:effectExtent l="0" t="0" r="0" b="3810"/>
+            <wp:docPr id="53" name="Picture 53"/>
+            <wp:cNvGraphicFramePr>
+              <a:graphicFrameLocks xmlns:a="http://schemas.openxmlformats.org/drawingml/2006/main" noChangeAspect="1"/>
+            </wp:cNvGraphicFramePr>
+            <a:graphic xmlns:a="http://schemas.openxmlformats.org/drawingml/2006/main">
+              <a:graphicData uri="http://schemas.openxmlformats.org/drawingml/2006/picture">
+                <pic:pic xmlns:pic="http://schemas.openxmlformats.org/drawingml/2006/picture">
+                  <pic:nvPicPr>
+                    <pic:cNvPr id="0" name="Picture 1"/>
+                    <pic:cNvPicPr>
+                      <a:picLocks noChangeAspect="1" noChangeArrowheads="1"/>
+                    </pic:cNvPicPr>
+                  </pic:nvPicPr>
+                  <pic:blipFill>
+                    <a:blip r:embed="rId55">
+                      <a:extLst>
+                        <a:ext uri="{28A0092B-C50C-407E-A947-70E740481C1C}">
+                          <a14:useLocalDpi xmlns:a14="http://schemas.microsoft.com/office/drawing/2010/main" val="0"/>
+                        </a:ext>
+                      </a:extLst>
+                    </a:blip>
+                    <a:srcRect/>
+                    <a:stretch>
+                      <a:fillRect/>
+                    </a:stretch>
+                  </pic:blipFill>
+                  <pic:spPr bwMode="auto">
+                    <a:xfrm>
+                      <a:off x="0" y="0"/>
+                      <a:ext cx="2564740" cy="1655215"/>
+                    </a:xfrm>
+                    <a:prstGeom prst="rect">
+                      <a:avLst/>
+                    </a:prstGeom>
+                    <a:noFill/>
+                    <a:ln>
+                      <a:noFill/>
+                    </a:ln>
+                  </pic:spPr>
+                </pic:pic>
+              </a:graphicData>
+            </a:graphic>
+          </wp:inline>
+        </w:drawing>
+      </w:r>
+    </w:p>
+    <w:p>
+      <w:pPr>
+        <w:pStyle w:val="Heading2"/>
+      </w:pPr>
+      <w:r>
+        <w:t>Transaction Management</w:t>
+      </w:r>
+    </w:p>
+    <w:p>
+      <w:r>
+        <w:t xml:space="preserve">Transaction type is defined for a persistence unit and is configure using the persistence.xml </w:t>
+      </w:r>
+      <w:proofErr w:type="spellStart"/>
+      <w:r>
+        <w:t>file.Two</w:t>
+      </w:r>
+      <w:proofErr w:type="spellEnd"/>
+      <w:r>
+        <w:t xml:space="preserve"> types of transaction management supported by JPA</w:t>
+      </w:r>
+    </w:p>
+    <w:p>
+      <w:pPr>
+        <w:pStyle w:val="ListParagraph"/>
+        <w:numPr>
+          <w:ilvl w:val="0"/>
+          <w:numId w:val="38"/>
+        </w:numPr>
+      </w:pPr>
+      <w:r>
+        <w:t>Resource local transactions of the JDBC drivers (referenced by persistence unit)</w:t>
+      </w:r>
+    </w:p>
+    <w:p>
+      <w:pPr>
+        <w:pStyle w:val="ListParagraph"/>
+        <w:numPr>
+          <w:ilvl w:val="0"/>
+          <w:numId w:val="38"/>
+        </w:numPr>
+      </w:pPr>
+      <w:r>
+        <w:t>JTA transactions, transactions of the Java EE server (support multiple participating resources, transaction lifecycle management, distributed XA transactions)</w:t>
+      </w:r>
+    </w:p>
+    <w:p>
+      <w:r>
+        <w:t>CMEM always use JTA transactions.</w:t>
+      </w:r>
+    </w:p>
+    <w:p>
+      <w:r>
+        <w:t xml:space="preserve">Application managed EM [APEM] can use either type. </w:t>
+      </w:r>
+    </w:p>
+    <w:p>
+      <w:pPr>
+        <w:pStyle w:val="Heading3"/>
+      </w:pPr>
+      <w:r>
+        <w:t>JTA transaction management</w:t>
+      </w:r>
+    </w:p>
+    <w:p>
+      <w:pPr>
+        <w:pStyle w:val="ListParagraph"/>
+        <w:numPr>
+          <w:ilvl w:val="0"/>
+          <w:numId w:val="40"/>
+        </w:numPr>
+      </w:pPr>
+      <w:r>
+        <w:t xml:space="preserve">Transaction synchronization – is a process by which a persistence context is registered with transaction (persistence context can be notified when a transaction commits =&gt; provider uses this notification to ensure that a given persistence context is correctly flushed to the </w:t>
+      </w:r>
+      <w:proofErr w:type="spellStart"/>
+      <w:r>
+        <w:t>db</w:t>
+      </w:r>
+      <w:proofErr w:type="spellEnd"/>
+      <w:r>
+        <w:t>).</w:t>
+      </w:r>
+    </w:p>
+    <w:p>
+      <w:pPr>
+        <w:pStyle w:val="ListParagraph"/>
+        <w:numPr>
+          <w:ilvl w:val="0"/>
+          <w:numId w:val="40"/>
+        </w:numPr>
+      </w:pPr>
+      <w:r>
+        <w:t xml:space="preserve">Transaction association – is an act of binding persistence context to the transaction. </w:t>
+      </w:r>
+    </w:p>
+    <w:p>
+      <w:pPr>
+        <w:pStyle w:val="ListParagraph"/>
+        <w:numPr>
+          <w:ilvl w:val="0"/>
+          <w:numId w:val="40"/>
+        </w:numPr>
+      </w:pPr>
+      <w:r>
+        <w:t>Transaction propagation – is a sharing persistence context between multiple-managed EM in a single transaction.</w:t>
+      </w:r>
+    </w:p>
+    <w:p>
+      <w:pPr>
+        <w:rPr>
+          <w:b/>
+        </w:rPr>
+      </w:pPr>
+      <w:r>
+        <w:rPr>
+          <w:b/>
+        </w:rPr>
+        <w:t>Transaction-Scoped Persistence contexts</w:t>
+      </w:r>
+    </w:p>
+    <w:p>
+      <w:r>
+        <w:t>Lazy loaded persistence context be EM’s when is not created. Transaction association is in time when EM call some method (</w:t>
+      </w:r>
+      <w:proofErr w:type="spellStart"/>
+      <w:proofErr w:type="gramStart"/>
+      <w:r>
+        <w:t>em.find</w:t>
+      </w:r>
+      <w:proofErr w:type="spellEnd"/>
+      <w:r>
+        <w:t>(</w:t>
+      </w:r>
+      <w:proofErr w:type="gramEnd"/>
+      <w:r>
+        <w:t>..)). When is created PC EM uses this PC.</w:t>
+      </w:r>
+    </w:p>
+    <w:p>
+      <w:pPr>
+        <w:rPr>
+          <w:b/>
+        </w:rPr>
+      </w:pPr>
+      <w:r>
+        <w:rPr>
+          <w:b/>
+        </w:rPr>
+        <w:t>Extended PC</w:t>
+      </w:r>
+    </w:p>
+    <w:p>
+      <w:r>
+        <w:t xml:space="preserve">Lifecycle is bounded to the </w:t>
+      </w:r>
+      <w:proofErr w:type="spellStart"/>
+      <w:r>
+        <w:t>stateful</w:t>
+      </w:r>
+      <w:proofErr w:type="spellEnd"/>
+      <w:r>
+        <w:t xml:space="preserve"> session bean. Extended EM always </w:t>
+      </w:r>
+      <w:proofErr w:type="gramStart"/>
+      <w:r>
+        <w:t>use</w:t>
+      </w:r>
+      <w:proofErr w:type="gramEnd"/>
+      <w:r>
+        <w:t xml:space="preserve"> the same PC. Transaction association is eager (automatically when method bean is called, In case of bean managed transactions asap as </w:t>
+      </w:r>
+      <w:proofErr w:type="spellStart"/>
+      <w:proofErr w:type="gramStart"/>
+      <w:r>
+        <w:t>UserTransaction.begin</w:t>
+      </w:r>
+      <w:proofErr w:type="spellEnd"/>
+      <w:r>
+        <w:t>(</w:t>
+      </w:r>
+      <w:proofErr w:type="gramEnd"/>
+      <w:r>
+        <w:t xml:space="preserve">) is invoked). It is possible to share extended </w:t>
+      </w:r>
+      <w:proofErr w:type="gramStart"/>
+      <w:r>
+        <w:t>PC  with</w:t>
+      </w:r>
+      <w:proofErr w:type="gramEnd"/>
+      <w:r>
+        <w:t xml:space="preserve"> other transaction-scoped EM.  This context would always try to make itself the active PC. </w:t>
+      </w:r>
+    </w:p>
+    <w:p>
+      <w:pPr>
+        <w:rPr>
+          <w:b/>
+        </w:rPr>
+      </w:pPr>
+      <w:r>
+        <w:rPr>
+          <w:b/>
+        </w:rPr>
+        <w:t xml:space="preserve">PC </w:t>
+      </w:r>
+      <w:r>
+        <w:rPr>
+          <w:b/>
+        </w:rPr>
+        <w:t>collision</w:t>
+      </w:r>
+    </w:p>
+    <w:p>
+      <w:r>
+        <w:rPr>
+          <w:noProof/>
+        </w:rPr>
+        <w:lastRenderedPageBreak/>
+        <w:drawing>
+          <wp:inline distT="0" distB="0" distL="0" distR="0" wp14:anchorId="24A38124" wp14:editId="5A215769">
+            <wp:extent cx="2162755" cy="1363369"/>
+            <wp:effectExtent l="0" t="0" r="9525" b="8255"/>
+            <wp:docPr id="54" name="Picture 54"/>
+            <wp:cNvGraphicFramePr>
+              <a:graphicFrameLocks xmlns:a="http://schemas.openxmlformats.org/drawingml/2006/main" noChangeAspect="1"/>
+            </wp:cNvGraphicFramePr>
+            <a:graphic xmlns:a="http://schemas.openxmlformats.org/drawingml/2006/main">
+              <a:graphicData uri="http://schemas.openxmlformats.org/drawingml/2006/picture">
+                <pic:pic xmlns:pic="http://schemas.openxmlformats.org/drawingml/2006/picture">
+                  <pic:nvPicPr>
+                    <pic:cNvPr id="0" name=""/>
+                    <pic:cNvPicPr/>
+                  </pic:nvPicPr>
+                  <pic:blipFill>
+                    <a:blip r:embed="rId56"/>
+                    <a:stretch>
+                      <a:fillRect/>
+                    </a:stretch>
+                  </pic:blipFill>
+                  <pic:spPr>
+                    <a:xfrm>
+                      <a:off x="0" y="0"/>
+                      <a:ext cx="2163907" cy="1364095"/>
+                    </a:xfrm>
+                    <a:prstGeom prst="rect">
+                      <a:avLst/>
+                    </a:prstGeom>
+                  </pic:spPr>
+                </pic:pic>
+              </a:graphicData>
+            </a:graphic>
+          </wp:inline>
+        </w:drawing>
+      </w:r>
+    </w:p>
+    <w:p>
+      <w:pPr>
+        <w:rPr>
+          <w:b/>
+        </w:rPr>
+      </w:pPr>
+      <w:r>
+        <w:rPr>
+          <w:b/>
+        </w:rPr>
+        <w:t>PC inheritance</w:t>
+      </w:r>
+    </w:p>
+    <w:p>
+      <w:r>
+        <w:t xml:space="preserve">One </w:t>
+      </w:r>
+      <w:proofErr w:type="spellStart"/>
+      <w:r>
+        <w:t>stateful</w:t>
+      </w:r>
+      <w:proofErr w:type="spellEnd"/>
+      <w:r>
+        <w:t xml:space="preserve"> session bean inherits PC from the other. (</w:t>
+      </w:r>
+      <w:proofErr w:type="spellStart"/>
+      <w:r>
+        <w:t>EmployeeManager</w:t>
+      </w:r>
+      <w:proofErr w:type="spellEnd"/>
+      <w:r>
+        <w:t xml:space="preserve"> is </w:t>
+      </w:r>
+      <w:proofErr w:type="spellStart"/>
+      <w:r>
+        <w:t>stateful</w:t>
+      </w:r>
+      <w:proofErr w:type="spellEnd"/>
+      <w:r>
+        <w:t xml:space="preserve"> and inherits PC from </w:t>
+      </w:r>
+      <w:proofErr w:type="spellStart"/>
+      <w:r>
+        <w:t>DepartmentManger</w:t>
+      </w:r>
+      <w:proofErr w:type="spellEnd"/>
+      <w:r>
+        <w:t xml:space="preserve"> </w:t>
+      </w:r>
+      <w:proofErr w:type="spellStart"/>
+      <w:r>
+        <w:t>stateful</w:t>
+      </w:r>
+      <w:proofErr w:type="spellEnd"/>
+      <w:r>
+        <w:t xml:space="preserve"> bean, this PC is inherited when </w:t>
+      </w:r>
+      <w:proofErr w:type="spellStart"/>
+      <w:r>
+        <w:t>EmployeeManger</w:t>
+      </w:r>
+      <w:proofErr w:type="spellEnd"/>
+      <w:r>
+        <w:t xml:space="preserve"> is </w:t>
+      </w:r>
+      <w:proofErr w:type="spellStart"/>
+      <w:r>
+        <w:t>ingected</w:t>
+      </w:r>
+      <w:proofErr w:type="spellEnd"/>
+      <w:r>
+        <w:t xml:space="preserve"> into </w:t>
+      </w:r>
+      <w:proofErr w:type="spellStart"/>
+      <w:r>
+        <w:t>DepartmentManager</w:t>
+      </w:r>
+      <w:proofErr w:type="spellEnd"/>
+      <w:r>
+        <w:t xml:space="preserve"> bean)</w:t>
+      </w:r>
+    </w:p>
+    <w:p>
+      <w:r>
+        <w:rPr>
+          <w:noProof/>
+        </w:rPr>
+        <w:drawing>
+          <wp:inline distT="0" distB="0" distL="0" distR="0" wp14:anchorId="65A6736E" wp14:editId="51B4D75D">
+            <wp:extent cx="2544417" cy="794323"/>
+            <wp:effectExtent l="0" t="0" r="0" b="6350"/>
+            <wp:docPr id="55" name="Picture 55"/>
+            <wp:cNvGraphicFramePr>
+              <a:graphicFrameLocks xmlns:a="http://schemas.openxmlformats.org/drawingml/2006/main" noChangeAspect="1"/>
+            </wp:cNvGraphicFramePr>
+            <a:graphic xmlns:a="http://schemas.openxmlformats.org/drawingml/2006/main">
+              <a:graphicData uri="http://schemas.openxmlformats.org/drawingml/2006/picture">
+                <pic:pic xmlns:pic="http://schemas.openxmlformats.org/drawingml/2006/picture">
+                  <pic:nvPicPr>
+                    <pic:cNvPr id="0" name=""/>
+                    <pic:cNvPicPr/>
+                  </pic:nvPicPr>
+                  <pic:blipFill>
+                    <a:blip r:embed="rId57"/>
+                    <a:stretch>
+                      <a:fillRect/>
+                    </a:stretch>
+                  </pic:blipFill>
+                  <pic:spPr>
+                    <a:xfrm>
+                      <a:off x="0" y="0"/>
+                      <a:ext cx="2544304" cy="794288"/>
+                    </a:xfrm>
+                    <a:prstGeom prst="rect">
+                      <a:avLst/>
+                    </a:prstGeom>
+                  </pic:spPr>
+                </pic:pic>
+              </a:graphicData>
+            </a:graphic>
+          </wp:inline>
+        </w:drawing>
+      </w:r>
+    </w:p>
+    <w:p>
+      <w:pPr>
+        <w:rPr>
+          <w:b/>
+        </w:rPr>
+      </w:pPr>
+      <w:r>
+        <w:rPr>
+          <w:b/>
+        </w:rPr>
+        <w:t>Application Managed PC</w:t>
+      </w:r>
+    </w:p>
+    <w:p>
+      <w:r>
+        <w:t>It can be synchronized with JTA transactions.  There is no restriction to number of application-managed PC’s but container managed PC can be only one. JTA transaction can be managed in two ways:</w:t>
+      </w:r>
+    </w:p>
+    <w:p>
+      <w:pPr>
+        <w:pStyle w:val="ListParagraph"/>
+        <w:numPr>
+          <w:ilvl w:val="0"/>
+          <w:numId w:val="42"/>
+        </w:numPr>
+      </w:pPr>
+      <w:r>
+        <w:t>If the PC is created inside the transaction =&gt; persistence provider automatically synchronize PC with the transaction</w:t>
+      </w:r>
+    </w:p>
+    <w:p>
+      <w:pPr>
+        <w:pStyle w:val="ListParagraph"/>
+        <w:numPr>
+          <w:ilvl w:val="0"/>
+          <w:numId w:val="42"/>
+        </w:numPr>
+      </w:pPr>
+      <w:r>
+        <w:t xml:space="preserve">If the PC was created earlier =&gt; the PC can be manually synchronized with transaction by calling EM method </w:t>
+      </w:r>
+      <w:proofErr w:type="spellStart"/>
+      <w:r>
+        <w:t>joinTransaction</w:t>
+      </w:r>
+      <w:proofErr w:type="spellEnd"/>
+      <w:r>
+        <w:t>()</w:t>
+      </w:r>
+    </w:p>
+    <w:p>
+      <w:r>
+        <w:rPr>
+          <w:noProof/>
+        </w:rPr>
+        <w:drawing>
+          <wp:inline distT="0" distB="0" distL="0" distR="0" wp14:anchorId="6CE643E4" wp14:editId="773EF0F6">
+            <wp:extent cx="2361537" cy="2321595"/>
+            <wp:effectExtent l="0" t="0" r="1270" b="2540"/>
+            <wp:docPr id="56" name="Picture 56"/>
+            <wp:cNvGraphicFramePr>
+              <a:graphicFrameLocks xmlns:a="http://schemas.openxmlformats.org/drawingml/2006/main" noChangeAspect="1"/>
+            </wp:cNvGraphicFramePr>
+            <a:graphic xmlns:a="http://schemas.openxmlformats.org/drawingml/2006/main">
+              <a:graphicData uri="http://schemas.openxmlformats.org/drawingml/2006/picture">
+                <pic:pic xmlns:pic="http://schemas.openxmlformats.org/drawingml/2006/picture">
+                  <pic:nvPicPr>
+                    <pic:cNvPr id="0" name=""/>
+                    <pic:cNvPicPr/>
+                  </pic:nvPicPr>
+                  <pic:blipFill>
+                    <a:blip r:embed="rId58"/>
+                    <a:stretch>
+                      <a:fillRect/>
+                    </a:stretch>
+                  </pic:blipFill>
+                  <pic:spPr>
+                    <a:xfrm>
+                      <a:off x="0" y="0"/>
+                      <a:ext cx="2361669" cy="2321725"/>
+                    </a:xfrm>
+                    <a:prstGeom prst="rect">
+                      <a:avLst/>
+                    </a:prstGeom>
+                  </pic:spPr>
+                </pic:pic>
+              </a:graphicData>
+            </a:graphic>
+          </wp:inline>
+        </w:drawing>
+      </w:r>
+      <w:r>
+        <w:rPr>
+          <w:noProof/>
+        </w:rPr>
+        <w:drawing>
+          <wp:inline distT="0" distB="0" distL="0" distR="0" wp14:anchorId="2FF2C3AD" wp14:editId="1694F637">
+            <wp:extent cx="3173377" cy="2703443"/>
+            <wp:effectExtent l="0" t="0" r="8255" b="1905"/>
+            <wp:docPr id="57" name="Picture 57"/>
+            <wp:cNvGraphicFramePr>
+              <a:graphicFrameLocks xmlns:a="http://schemas.openxmlformats.org/drawingml/2006/main" noChangeAspect="1"/>
+            </wp:cNvGraphicFramePr>
+            <a:graphic xmlns:a="http://schemas.openxmlformats.org/drawingml/2006/main">
+              <a:graphicData uri="http://schemas.openxmlformats.org/drawingml/2006/picture">
+                <pic:pic xmlns:pic="http://schemas.openxmlformats.org/drawingml/2006/picture">
+                  <pic:nvPicPr>
+                    <pic:cNvPr id="0" name=""/>
+                    <pic:cNvPicPr/>
+                  </pic:nvPicPr>
+                  <pic:blipFill>
+                    <a:blip r:embed="rId59"/>
+                    <a:stretch>
+                      <a:fillRect/>
+                    </a:stretch>
+                  </pic:blipFill>
+                  <pic:spPr>
+                    <a:xfrm>
+                      <a:off x="0" y="0"/>
+                      <a:ext cx="3175103" cy="2704913"/>
+                    </a:xfrm>
+                    <a:prstGeom prst="rect">
+                      <a:avLst/>
+                    </a:prstGeom>
+                  </pic:spPr>
+                </pic:pic>
+              </a:graphicData>
+            </a:graphic>
+          </wp:inline>
+        </w:drawing>
+      </w:r>
+    </w:p>
+    <w:p>
+      <w:r>
+        <w:lastRenderedPageBreak/>
+        <w:t>This EM doesn’t propagate transaction only way how to deals with it is using is passing EM as method parameter. Changes can be written to the database after then EM is closed. (EM is closed but PC is still alive). Best practice is use only one PC synchronized with transaction.</w:t>
+      </w:r>
+    </w:p>
+    <w:p>
+      <w:pPr>
+        <w:rPr>
+          <w:b/>
+        </w:rPr>
+      </w:pPr>
+      <w:r>
+        <w:rPr>
+          <w:b/>
+        </w:rPr>
+        <w:t>Unsynchronized PC</w:t>
+      </w:r>
+    </w:p>
+    <w:p>
+      <w:proofErr w:type="gramStart"/>
+      <w:r>
+        <w:t>Added in JPA 2.1.</w:t>
+      </w:r>
+      <w:proofErr w:type="gramEnd"/>
+      <w:r>
+        <w:t xml:space="preserve"> It is suitable for conversational use case. When unsynchronized PC has not been joined to a transaction, no writes to the </w:t>
+      </w:r>
+      <w:proofErr w:type="spellStart"/>
+      <w:r>
+        <w:t>db</w:t>
+      </w:r>
+      <w:proofErr w:type="spellEnd"/>
+      <w:proofErr w:type="gramStart"/>
+      <w:r>
+        <w:t>,(</w:t>
+      </w:r>
+      <w:proofErr w:type="gramEnd"/>
+      <w:r>
+        <w:t>will be thrown exception). An unsynchronized persistence context is never propagated into synchronized PC.</w:t>
+      </w:r>
+    </w:p>
+    <w:p>
+      <w:r>
+        <w:rPr>
+          <w:noProof/>
+        </w:rPr>
+        <w:drawing>
+          <wp:inline distT="0" distB="0" distL="0" distR="0" wp14:anchorId="09DB0DC2" wp14:editId="33AB84DF">
+            <wp:extent cx="2949934" cy="434589"/>
+            <wp:effectExtent l="0" t="0" r="3175" b="3810"/>
+            <wp:docPr id="60" name="Picture 60"/>
+            <wp:cNvGraphicFramePr>
+              <a:graphicFrameLocks xmlns:a="http://schemas.openxmlformats.org/drawingml/2006/main" noChangeAspect="1"/>
+            </wp:cNvGraphicFramePr>
+            <a:graphic xmlns:a="http://schemas.openxmlformats.org/drawingml/2006/main">
+              <a:graphicData uri="http://schemas.openxmlformats.org/drawingml/2006/picture">
+                <pic:pic xmlns:pic="http://schemas.openxmlformats.org/drawingml/2006/picture">
+                  <pic:nvPicPr>
+                    <pic:cNvPr id="0" name=""/>
+                    <pic:cNvPicPr/>
+                  </pic:nvPicPr>
+                  <pic:blipFill>
+                    <a:blip r:embed="rId60"/>
+                    <a:stretch>
+                      <a:fillRect/>
+                    </a:stretch>
+                  </pic:blipFill>
+                  <pic:spPr>
+                    <a:xfrm>
+                      <a:off x="0" y="0"/>
+                      <a:ext cx="2952268" cy="434933"/>
+                    </a:xfrm>
+                    <a:prstGeom prst="rect">
+                      <a:avLst/>
+                    </a:prstGeom>
+                  </pic:spPr>
+                </pic:pic>
+              </a:graphicData>
+            </a:graphic>
+          </wp:inline>
+        </w:drawing>
+      </w:r>
+    </w:p>
+    <w:p>
+      <w:pPr>
+        <w:rPr>
+          <w:b/>
+        </w:rPr>
+      </w:pPr>
+      <w:r>
+        <w:rPr>
+          <w:b/>
+        </w:rPr>
+        <w:t>Resource-Local Transactions</w:t>
+      </w:r>
+    </w:p>
+    <w:p>
+      <w:r>
+        <w:t xml:space="preserve">By explicitly are controlled by application (app has no part on management). Entity transaction is acquired from EM by calling </w:t>
+      </w:r>
+      <w:proofErr w:type="spellStart"/>
+      <w:proofErr w:type="gramStart"/>
+      <w:r>
+        <w:t>getTransaction</w:t>
+      </w:r>
+      <w:proofErr w:type="spellEnd"/>
+      <w:r>
+        <w:t>(</w:t>
+      </w:r>
+      <w:proofErr w:type="gramEnd"/>
+      <w:r>
+        <w:t>).</w:t>
+      </w:r>
+    </w:p>
+    <w:p>
+      <w:r>
+        <w:rPr>
+          <w:noProof/>
+        </w:rPr>
+        <w:drawing>
+          <wp:inline distT="0" distB="0" distL="0" distR="0" wp14:anchorId="5A1B0663" wp14:editId="59D0D9FB">
+            <wp:extent cx="2218414" cy="1142819"/>
+            <wp:effectExtent l="0" t="0" r="0" b="635"/>
+            <wp:docPr id="61" name="Picture 61"/>
+            <wp:cNvGraphicFramePr>
+              <a:graphicFrameLocks xmlns:a="http://schemas.openxmlformats.org/drawingml/2006/main" noChangeAspect="1"/>
+            </wp:cNvGraphicFramePr>
+            <a:graphic xmlns:a="http://schemas.openxmlformats.org/drawingml/2006/main">
+              <a:graphicData uri="http://schemas.openxmlformats.org/drawingml/2006/picture">
+                <pic:pic xmlns:pic="http://schemas.openxmlformats.org/drawingml/2006/picture">
+                  <pic:nvPicPr>
+                    <pic:cNvPr id="0" name=""/>
+                    <pic:cNvPicPr/>
+                  </pic:nvPicPr>
+                  <pic:blipFill>
+                    <a:blip r:embed="rId61"/>
+                    <a:stretch>
+                      <a:fillRect/>
+                    </a:stretch>
+                  </pic:blipFill>
+                  <pic:spPr>
+                    <a:xfrm>
+                      <a:off x="0" y="0"/>
+                      <a:ext cx="2220169" cy="1143723"/>
+                    </a:xfrm>
+                    <a:prstGeom prst="rect">
+                      <a:avLst/>
+                    </a:prstGeom>
+                  </pic:spPr>
+                </pic:pic>
+              </a:graphicData>
+            </a:graphic>
+          </wp:inline>
+        </w:drawing>
+      </w:r>
+    </w:p>
+    <w:p>
+      <w:r>
+        <w:t xml:space="preserve">When transaction is running and we attempt to begin new then </w:t>
+      </w:r>
+      <w:proofErr w:type="spellStart"/>
+      <w:r>
+        <w:t>IllegalStateException</w:t>
+      </w:r>
+      <w:proofErr w:type="spellEnd"/>
+      <w:r>
+        <w:t xml:space="preserve"> will be thrown. </w:t>
+      </w:r>
+      <w:proofErr w:type="spellStart"/>
+      <w:r>
+        <w:t>PersistenceException</w:t>
+      </w:r>
+      <w:proofErr w:type="spellEnd"/>
+      <w:r>
+        <w:t xml:space="preserve"> will be thrown in case when some error occurs by rollback. </w:t>
+      </w:r>
+      <w:proofErr w:type="spellStart"/>
+      <w:r>
+        <w:t>RollbackException</w:t>
+      </w:r>
+      <w:proofErr w:type="spellEnd"/>
+      <w:r>
+        <w:t xml:space="preserve"> will be thrown to indicate that commit failure. If transaction is marked for rollback but commit occurs then will be thrown </w:t>
+      </w:r>
+      <w:proofErr w:type="spellStart"/>
+      <w:r>
+        <w:t>RollbackException</w:t>
+      </w:r>
+      <w:proofErr w:type="spellEnd"/>
+      <w:r>
+        <w:t xml:space="preserve">. </w:t>
+      </w:r>
+      <w:proofErr w:type="spellStart"/>
+      <w:proofErr w:type="gramStart"/>
+      <w:r>
+        <w:t>getRollbackOnly</w:t>
+      </w:r>
+      <w:proofErr w:type="spellEnd"/>
+      <w:r>
+        <w:t>(</w:t>
+      </w:r>
+      <w:proofErr w:type="gramEnd"/>
+      <w:r>
+        <w:t>) method can be called to determine whether the transaction is in failed state.</w:t>
+      </w:r>
+    </w:p>
+    <w:p>
+      <w:pPr>
+        <w:rPr>
+          <w:b/>
+        </w:rPr>
+      </w:pPr>
+      <w:r>
+        <w:rPr>
+          <w:b/>
+        </w:rPr>
+        <w:t>Transaction Rollback and Entity State</w:t>
+      </w:r>
+    </w:p>
+    <w:p>
+      <w:r>
+        <w:t>By rollback can become the next obscureness:</w:t>
+      </w:r>
+    </w:p>
+    <w:p>
+      <w:pPr>
+        <w:pStyle w:val="ListParagraph"/>
+        <w:numPr>
+          <w:ilvl w:val="0"/>
+          <w:numId w:val="43"/>
+        </w:numPr>
+      </w:pPr>
+      <w:r>
+        <w:t xml:space="preserve">By creating new entity with automatic generated primary key. Clear the primary key before attempting to </w:t>
+      </w:r>
+      <w:proofErr w:type="gramStart"/>
+      <w:r>
+        <w:t>persist</w:t>
+      </w:r>
+      <w:proofErr w:type="gramEnd"/>
+      <w:r>
+        <w:t xml:space="preserve"> the entity again. And do not relay on the primary key value in the detached entity.</w:t>
+      </w:r>
+    </w:p>
+    <w:p>
+      <w:pPr>
+        <w:pStyle w:val="ListParagraph"/>
+        <w:numPr>
+          <w:ilvl w:val="0"/>
+          <w:numId w:val="43"/>
+        </w:numPr>
+      </w:pPr>
+      <w:r>
+        <w:t xml:space="preserve">Be version field which is used for locking purposes can be set incorrect value. </w:t>
+      </w:r>
+    </w:p>
+    <w:p>
+      <w:r>
+        <w:t xml:space="preserve">In case when a want to use data from detached entities after </w:t>
+      </w:r>
+      <w:proofErr w:type="gramStart"/>
+      <w:r>
+        <w:t>rollback  =</w:t>
+      </w:r>
+      <w:proofErr w:type="gramEnd"/>
+      <w:r>
+        <w:t xml:space="preserve">&gt; consider selectively copying the changed data into new managed </w:t>
+      </w:r>
+      <w:proofErr w:type="spellStart"/>
+      <w:r>
+        <w:t>enitites</w:t>
+      </w:r>
+      <w:proofErr w:type="spellEnd"/>
+      <w:r>
+        <w:t>.</w:t>
+      </w:r>
+    </w:p>
+    <w:p>
+      <w:pPr>
+        <w:pStyle w:val="Heading2"/>
+      </w:pPr>
+      <w:r>
+        <w:t>Choosing an EM</w:t>
+      </w:r>
+    </w:p>
+    <w:p>
+      <w:pPr>
+        <w:pStyle w:val="ListParagraph"/>
+        <w:numPr>
+          <w:ilvl w:val="0"/>
+          <w:numId w:val="44"/>
+        </w:numPr>
+      </w:pPr>
+      <w:r>
+        <w:t>Container-managed, transaction-scoped is appropriate for many applications.</w:t>
+      </w:r>
+    </w:p>
+    <w:p>
+      <w:pPr>
+        <w:pStyle w:val="ListParagraph"/>
+        <w:numPr>
+          <w:ilvl w:val="0"/>
+          <w:numId w:val="44"/>
+        </w:numPr>
+      </w:pPr>
+      <w:r>
+        <w:lastRenderedPageBreak/>
+        <w:t xml:space="preserve">Container-managed, Extended persistence contexts – is not suitable for all applications. </w:t>
+      </w:r>
+    </w:p>
+    <w:p>
+      <w:pPr>
+        <w:pStyle w:val="ListParagraph"/>
+        <w:numPr>
+          <w:ilvl w:val="0"/>
+          <w:numId w:val="44"/>
+        </w:numPr>
+      </w:pPr>
+      <w:r>
+        <w:t>Application-managed if they need to be accessed by unmanaged classes (lack of propagation)</w:t>
+      </w:r>
+    </w:p>
+    <w:p>
+      <w:pPr>
+        <w:pStyle w:val="Heading2"/>
+      </w:pPr>
+      <w:r>
+        <w:t>EM Operations</w:t>
+      </w:r>
+    </w:p>
+    <w:p>
+      <w:pPr>
+        <w:pStyle w:val="Heading3"/>
+      </w:pPr>
+      <w:r>
+        <w:t>Persisting an Entity</w:t>
+      </w:r>
+    </w:p>
+    <w:p>
+      <w:r>
+        <w:t xml:space="preserve">After persisting new Entity this entity becomes managed (managed doesn’t mean that it is persisted right away). We can check whether entity is already managed with </w:t>
+      </w:r>
+      <w:proofErr w:type="gramStart"/>
+      <w:r>
+        <w:t>contains(</w:t>
+      </w:r>
+      <w:proofErr w:type="gramEnd"/>
+      <w:r>
+        <w:t xml:space="preserve">) method. If we want to persist entity which already </w:t>
+      </w:r>
+      <w:proofErr w:type="gramStart"/>
+      <w:r>
+        <w:t>exists</w:t>
+      </w:r>
+      <w:proofErr w:type="gramEnd"/>
+      <w:r>
+        <w:t xml:space="preserve"> </w:t>
+      </w:r>
+      <w:proofErr w:type="spellStart"/>
+      <w:r>
+        <w:t>EntityExistsException</w:t>
+      </w:r>
+      <w:proofErr w:type="spellEnd"/>
+      <w:r>
+        <w:t xml:space="preserve"> will be thrown. When </w:t>
+      </w:r>
+      <w:proofErr w:type="gramStart"/>
+      <w:r>
+        <w:t>persist(</w:t>
+      </w:r>
+      <w:proofErr w:type="gramEnd"/>
+      <w:r>
+        <w:t xml:space="preserve">) is invoked outside of transaction, the behavior depends on the type of EM. </w:t>
+      </w:r>
+    </w:p>
+    <w:p>
+      <w:pPr>
+        <w:pStyle w:val="ListParagraph"/>
+        <w:numPr>
+          <w:ilvl w:val="0"/>
+          <w:numId w:val="45"/>
+        </w:numPr>
+      </w:pPr>
+      <w:r>
+        <w:t xml:space="preserve">Transaction-scoped EM will throw </w:t>
+      </w:r>
+      <w:proofErr w:type="spellStart"/>
+      <w:r>
+        <w:t>TransactionRequiredException</w:t>
+      </w:r>
+      <w:proofErr w:type="spellEnd"/>
+      <w:r>
+        <w:t>.</w:t>
+      </w:r>
+    </w:p>
+    <w:p>
+      <w:pPr>
+        <w:pStyle w:val="ListParagraph"/>
+        <w:numPr>
+          <w:ilvl w:val="0"/>
+          <w:numId w:val="45"/>
+        </w:numPr>
+      </w:pPr>
+      <w:r>
+        <w:t>Application-managed and extended will accept the persist request =&gt; causing that entity to become managed, but no actions will be taken until the new transaction begins and PC becomes synchronized with the transaction.</w:t>
+      </w:r>
+    </w:p>
+    <w:p>
+      <w:pPr>
+        <w:pStyle w:val="Heading3"/>
+      </w:pPr>
+      <w:r>
+        <w:t>Finding an Entity</w:t>
+      </w:r>
+    </w:p>
+    <w:p>
+      <w:r>
+        <w:t xml:space="preserve">Return managed entity in all cases except when is invoked outside of transaction on transaction-scoped EM </w:t>
+      </w:r>
+      <w:proofErr w:type="gramStart"/>
+      <w:r>
+        <w:t>( in</w:t>
+      </w:r>
+      <w:proofErr w:type="gramEnd"/>
+      <w:r>
+        <w:t xml:space="preserve"> that case entity is returned in detached state).</w:t>
+      </w:r>
+    </w:p>
+    <w:p>
+      <w:r>
+        <w:t xml:space="preserve"> </w:t>
+      </w:r>
+      <w:proofErr w:type="spellStart"/>
+      <w:proofErr w:type="gramStart"/>
+      <w:r>
+        <w:t>getReference</w:t>
+      </w:r>
+      <w:proofErr w:type="spellEnd"/>
+      <w:r>
+        <w:t>(</w:t>
+      </w:r>
+      <w:proofErr w:type="gramEnd"/>
+      <w:r>
+        <w:t xml:space="preserve">) removes the need the retrieve the target entity instance, when is invoked provider returns a proxy to Reference entity. Drawbacks =&gt; proxy can be used, It might throw </w:t>
+      </w:r>
+      <w:proofErr w:type="spellStart"/>
+      <w:r>
+        <w:t>EntityNotFoundException</w:t>
+      </w:r>
+      <w:proofErr w:type="spellEnd"/>
+      <w:r>
+        <w:t xml:space="preserve"> in case when it is unable to locate real entity instance and we want to access other field then PK(use only in case when you are sure that the reference to primary key exist).</w:t>
+      </w:r>
+    </w:p>
+    <w:p>
+      <w:pPr>
+        <w:pStyle w:val="Heading3"/>
+      </w:pPr>
+      <w:r>
+        <w:t>Removing an Entity</w:t>
+      </w:r>
+    </w:p>
+    <w:p>
+      <w:r>
+        <w:rPr>
+          <w:noProof/>
+        </w:rPr>
+        <w:drawing>
+          <wp:inline distT="0" distB="0" distL="0" distR="0" wp14:anchorId="576A96F8" wp14:editId="25C884AC">
+            <wp:extent cx="3252083" cy="673646"/>
+            <wp:effectExtent l="0" t="0" r="5715" b="0"/>
+            <wp:docPr id="62" name="Picture 62"/>
+            <wp:cNvGraphicFramePr>
+              <a:graphicFrameLocks xmlns:a="http://schemas.openxmlformats.org/drawingml/2006/main" noChangeAspect="1"/>
+            </wp:cNvGraphicFramePr>
+            <a:graphic xmlns:a="http://schemas.openxmlformats.org/drawingml/2006/main">
+              <a:graphicData uri="http://schemas.openxmlformats.org/drawingml/2006/picture">
+                <pic:pic xmlns:pic="http://schemas.openxmlformats.org/drawingml/2006/picture">
+                  <pic:nvPicPr>
+                    <pic:cNvPr id="0" name=""/>
+                    <pic:cNvPicPr/>
+                  </pic:nvPicPr>
+                  <pic:blipFill>
+                    <a:blip r:embed="rId62"/>
+                    <a:stretch>
+                      <a:fillRect/>
+                    </a:stretch>
+                  </pic:blipFill>
+                  <pic:spPr>
+                    <a:xfrm>
+                      <a:off x="0" y="0"/>
+                      <a:ext cx="3258922" cy="675063"/>
+                    </a:xfrm>
+                    <a:prstGeom prst="rect">
+                      <a:avLst/>
+                    </a:prstGeom>
+                  </pic:spPr>
+                </pic:pic>
+              </a:graphicData>
+            </a:graphic>
+          </wp:inline>
+        </w:drawing>
+      </w:r>
+    </w:p>
+    <w:p>
+      <w:pPr>
+        <w:pStyle w:val="Heading3"/>
+      </w:pPr>
+      <w:r>
+        <w:t>Cascading Operations</w:t>
+      </w:r>
+    </w:p>
+    <w:p>
+      <w:proofErr w:type="spellStart"/>
+      <w:r>
+        <w:t>CascadeType</w:t>
+      </w:r>
+      <w:proofErr w:type="spellEnd"/>
+      <w:r>
+        <w:t xml:space="preserve"> </w:t>
+      </w:r>
+      <w:proofErr w:type="spellStart"/>
+      <w:r>
+        <w:t>enum</w:t>
+      </w:r>
+      <w:proofErr w:type="spellEnd"/>
+      <w:r>
+        <w:t xml:space="preserve"> with values (PERSIST, REFRESH, REMOVE, MERGE, DETACH, ALL) -&gt; this value indicate which operation can be cascaded. By default is empty cascade set. Cascade settings are unidirectional.</w:t>
+      </w:r>
+    </w:p>
+    <w:p>
+      <w:pPr>
+        <w:rPr>
+          <w:b/>
+        </w:rPr>
+      </w:pPr>
+      <w:r>
+        <w:rPr>
+          <w:b/>
+        </w:rPr>
+        <w:t>Cascade Persist</w:t>
+      </w:r>
+    </w:p>
+    <w:p>
+      <w:r>
+        <w:t xml:space="preserve">If you want to </w:t>
+      </w:r>
+      <w:proofErr w:type="gramStart"/>
+      <w:r>
+        <w:t>persist</w:t>
+      </w:r>
+      <w:proofErr w:type="gramEnd"/>
+      <w:r>
+        <w:t xml:space="preserve"> only address entity, Employee entity would not to be managed.</w:t>
+      </w:r>
+    </w:p>
+    <w:p>
+      <w:r>
+        <w:rPr>
+          <w:noProof/>
+        </w:rPr>
+        <w:drawing>
+          <wp:inline distT="0" distB="0" distL="0" distR="0" wp14:anchorId="4830395C" wp14:editId="35AB68C5">
+            <wp:extent cx="2231440" cy="628153"/>
+            <wp:effectExtent l="0" t="0" r="0" b="635"/>
+            <wp:docPr id="63" name="Picture 63"/>
+            <wp:cNvGraphicFramePr>
+              <a:graphicFrameLocks xmlns:a="http://schemas.openxmlformats.org/drawingml/2006/main" noChangeAspect="1"/>
+            </wp:cNvGraphicFramePr>
+            <a:graphic xmlns:a="http://schemas.openxmlformats.org/drawingml/2006/main">
+              <a:graphicData uri="http://schemas.openxmlformats.org/drawingml/2006/picture">
+                <pic:pic xmlns:pic="http://schemas.openxmlformats.org/drawingml/2006/picture">
+                  <pic:nvPicPr>
+                    <pic:cNvPr id="0" name=""/>
+                    <pic:cNvPicPr/>
+                  </pic:nvPicPr>
+                  <pic:blipFill>
+                    <a:blip r:embed="rId63"/>
+                    <a:stretch>
+                      <a:fillRect/>
+                    </a:stretch>
+                  </pic:blipFill>
+                  <pic:spPr>
+                    <a:xfrm>
+                      <a:off x="0" y="0"/>
+                      <a:ext cx="2230556" cy="627904"/>
+                    </a:xfrm>
+                    <a:prstGeom prst="rect">
+                      <a:avLst/>
+                    </a:prstGeom>
+                  </pic:spPr>
+                </pic:pic>
+              </a:graphicData>
+            </a:graphic>
+          </wp:inline>
+        </w:drawing>
+      </w:r>
+    </w:p>
+    <w:p>
+      <w:pPr>
+        <w:rPr>
+          <w:b/>
+        </w:rPr>
+      </w:pPr>
+      <w:r>
+        <w:rPr>
+          <w:b/>
+        </w:rPr>
+        <w:t>Cascade Remove</w:t>
+      </w:r>
+    </w:p>
+    <w:p>
+      <w:r>
+        <w:lastRenderedPageBreak/>
+        <w:t xml:space="preserve">In gives sense only for one-to-one and one-to-many relationships. If it is save to use remove cascade then it is also save to use persist cascade. </w:t>
+      </w:r>
+      <w:proofErr w:type="gramStart"/>
+      <w:r>
+        <w:t>Remove(</w:t>
+      </w:r>
+      <w:proofErr w:type="gramEnd"/>
+      <w:r>
+        <w:t xml:space="preserve">) can be safely cascaded only from parent to child. It is needed to set cascaded entity or collection to </w:t>
+      </w:r>
+      <w:proofErr w:type="gramStart"/>
+      <w:r>
+        <w:t>null !!!!!</w:t>
+      </w:r>
+      <w:proofErr w:type="gramEnd"/>
+    </w:p>
+    <w:p>
+      <w:pPr>
+        <w:rPr>
+          <w:b/>
+        </w:rPr>
+      </w:pPr>
+      <w:r>
+        <w:rPr>
+          <w:b/>
+        </w:rPr>
+        <w:t>Clearing the PC</w:t>
+      </w:r>
+    </w:p>
+    <w:p>
+      <w:proofErr w:type="gramStart"/>
+      <w:r>
+        <w:t>Needed only for application-managed and extended PC.</w:t>
+      </w:r>
+      <w:proofErr w:type="gramEnd"/>
+      <w:r>
+        <w:t xml:space="preserve"> Use </w:t>
+      </w:r>
+      <w:proofErr w:type="gramStart"/>
+      <w:r>
+        <w:t>clear(</w:t>
+      </w:r>
+      <w:proofErr w:type="gramEnd"/>
+      <w:r>
+        <w:t xml:space="preserve">) method of EM. Selectively cancelling the management of any particular entity instance while the persistence context is still open is achieved via </w:t>
+      </w:r>
+      <w:proofErr w:type="gramStart"/>
+      <w:r>
+        <w:t>detach(</w:t>
+      </w:r>
+      <w:proofErr w:type="gramEnd"/>
+      <w:r>
+        <w:t xml:space="preserve">) (is working cascading if cascade is set to DETACH). Clearing when there are uncommitted changes is dangerous. When you are in transaction and changes were stored to </w:t>
+      </w:r>
+      <w:proofErr w:type="spellStart"/>
+      <w:r>
+        <w:t>db</w:t>
+      </w:r>
+      <w:proofErr w:type="spellEnd"/>
+      <w:r>
+        <w:t xml:space="preserve"> and was invoked </w:t>
+      </w:r>
+      <w:proofErr w:type="gramStart"/>
+      <w:r>
+        <w:t>clear(</w:t>
+      </w:r>
+      <w:proofErr w:type="gramEnd"/>
+      <w:r>
+        <w:t xml:space="preserve">). Changes in </w:t>
+      </w:r>
+      <w:proofErr w:type="spellStart"/>
+      <w:r>
+        <w:t>db</w:t>
+      </w:r>
+      <w:proofErr w:type="spellEnd"/>
+      <w:r>
+        <w:t xml:space="preserve"> would not be </w:t>
+      </w:r>
+      <w:proofErr w:type="spellStart"/>
+      <w:r>
+        <w:t>rollbacked</w:t>
+      </w:r>
+      <w:proofErr w:type="spellEnd"/>
+      <w:r>
+        <w:t>.</w:t>
+      </w:r>
+    </w:p>
+    <w:p>
+      <w:pPr>
+        <w:pStyle w:val="Heading3"/>
+      </w:pPr>
+      <w:r>
+        <w:t>Synchronization with DB</w:t>
+      </w:r>
+    </w:p>
+    <w:p>
+      <w:r>
+        <w:t>Flush – storing data to db.</w:t>
+      </w:r>
+    </w:p>
+    <w:p>
+      <w:r>
+        <w:t>When a flush occurs, the EM cascade over the managed entities and looks for new entities that have been added to relationships with cascade persist enabled.</w:t>
+      </w:r>
+    </w:p>
+    <w:p>
+      <w:r>
+        <w:t xml:space="preserve">Any time a detached object that is the target of the one-to-one or many-to-one relationship is encountered and the source entity is owner, flush will be processed because owning entity doesn’t depend on the target entity (the owning entity has FK column and needs to store only PK value of the target entity). =&gt; </w:t>
+      </w:r>
+      <w:proofErr w:type="gramStart"/>
+      <w:r>
+        <w:t>look</w:t>
+      </w:r>
+      <w:proofErr w:type="gramEnd"/>
+      <w:r>
+        <w:t xml:space="preserve"> on the Address</w:t>
+      </w:r>
+    </w:p>
+    <w:p>
+      <w:r>
+        <w:rPr>
+          <w:noProof/>
+        </w:rPr>
+        <w:drawing>
+          <wp:inline distT="0" distB="0" distL="0" distR="0" wp14:anchorId="66D18957" wp14:editId="0F8EB5EF">
+            <wp:extent cx="3236181" cy="1063480"/>
+            <wp:effectExtent l="0" t="0" r="2540" b="3810"/>
+            <wp:docPr id="64" name="Picture 64"/>
+            <wp:cNvGraphicFramePr>
+              <a:graphicFrameLocks xmlns:a="http://schemas.openxmlformats.org/drawingml/2006/main" noChangeAspect="1"/>
+            </wp:cNvGraphicFramePr>
+            <a:graphic xmlns:a="http://schemas.openxmlformats.org/drawingml/2006/main">
+              <a:graphicData uri="http://schemas.openxmlformats.org/drawingml/2006/picture">
+                <pic:pic xmlns:pic="http://schemas.openxmlformats.org/drawingml/2006/picture">
+                  <pic:nvPicPr>
+                    <pic:cNvPr id="0" name=""/>
+                    <pic:cNvPicPr/>
+                  </pic:nvPicPr>
+                  <pic:blipFill>
+                    <a:blip r:embed="rId64"/>
+                    <a:stretch>
+                      <a:fillRect/>
+                    </a:stretch>
+                  </pic:blipFill>
+                  <pic:spPr>
+                    <a:xfrm>
+                      <a:off x="0" y="0"/>
+                      <a:ext cx="3236281" cy="1063513"/>
+                    </a:xfrm>
+                    <a:prstGeom prst="rect">
+                      <a:avLst/>
+                    </a:prstGeom>
+                  </pic:spPr>
+                </pic:pic>
+              </a:graphicData>
+            </a:graphic>
+          </wp:inline>
+        </w:drawing>
+      </w:r>
+      <w:r>
+        <w:rPr>
+          <w:noProof/>
+        </w:rPr>
+        <w:t xml:space="preserve"> </w:t>
+      </w:r>
+      <w:r>
+        <w:rPr>
+          <w:noProof/>
+        </w:rPr>
+        <w:drawing>
+          <wp:inline distT="0" distB="0" distL="0" distR="0" wp14:anchorId="0734FB10" wp14:editId="36C500FB">
+            <wp:extent cx="2664517" cy="1439186"/>
+            <wp:effectExtent l="0" t="0" r="2540" b="8890"/>
+            <wp:docPr id="65" name="Picture 65"/>
+            <wp:cNvGraphicFramePr>
+              <a:graphicFrameLocks xmlns:a="http://schemas.openxmlformats.org/drawingml/2006/main" noChangeAspect="1"/>
+            </wp:cNvGraphicFramePr>
+            <a:graphic xmlns:a="http://schemas.openxmlformats.org/drawingml/2006/main">
+              <a:graphicData uri="http://schemas.openxmlformats.org/drawingml/2006/picture">
+                <pic:pic xmlns:pic="http://schemas.openxmlformats.org/drawingml/2006/picture">
+                  <pic:nvPicPr>
+                    <pic:cNvPr id="0" name=""/>
+                    <pic:cNvPicPr/>
+                  </pic:nvPicPr>
+                  <pic:blipFill>
+                    <a:blip r:embed="rId65"/>
+                    <a:stretch>
+                      <a:fillRect/>
+                    </a:stretch>
+                  </pic:blipFill>
+                  <pic:spPr>
+                    <a:xfrm>
+                      <a:off x="0" y="0"/>
+                      <a:ext cx="2670145" cy="1442226"/>
+                    </a:xfrm>
+                    <a:prstGeom prst="rect">
+                      <a:avLst/>
+                    </a:prstGeom>
+                  </pic:spPr>
+                </pic:pic>
+              </a:graphicData>
+            </a:graphic>
+          </wp:inline>
+        </w:drawing>
+      </w:r>
+    </w:p>
+    <w:p>
+      <w:r>
+        <w:t xml:space="preserve">If the PERSIST cascade is not set and target is not managed will be thrown </w:t>
+      </w:r>
+      <w:proofErr w:type="spellStart"/>
+      <w:r>
+        <w:t>IllegalStateException</w:t>
+      </w:r>
+      <w:proofErr w:type="spellEnd"/>
+      <w:r>
+        <w:t xml:space="preserve"> (except One-to-One, Many-to-one =&gt; previous text)</w:t>
+      </w:r>
+    </w:p>
+    <w:p>
+      <w:pPr>
+        <w:pStyle w:val="Heading2"/>
+      </w:pPr>
+      <w:r>
+        <w:t>Detachment and Merging</w:t>
+      </w:r>
+    </w:p>
+    <w:p>
+      <w:r>
+        <w:t>Detached entity cannot be used with any EM operation that requires managed entities. Opposite to detachment is merging. By merging any changes to entity that were made on the detached entity overwrite the current values in the PC.</w:t>
+      </w:r>
+    </w:p>
+    <w:p>
+      <w:pPr>
+        <w:pStyle w:val="Heading3"/>
+      </w:pPr>
+      <w:r>
+        <w:t>Detachment</w:t>
+      </w:r>
+    </w:p>
+    <w:p>
+      <w:r>
+        <w:t>Situation which leads to detachment:</w:t>
+      </w:r>
+    </w:p>
+    <w:p>
+      <w:pPr>
+        <w:pStyle w:val="ListParagraph"/>
+        <w:numPr>
+          <w:ilvl w:val="0"/>
+          <w:numId w:val="46"/>
+        </w:numPr>
+      </w:pPr>
+      <w:r>
+        <w:t>When the transaction that a transaction</w:t>
+      </w:r>
+      <w:r>
+        <w:t>-</w:t>
+      </w:r>
+      <w:r>
+        <w:t>scoped persistence context is associated with</w:t>
+      </w:r>
+      <w:r>
+        <w:t xml:space="preserve"> </w:t>
+      </w:r>
+      <w:r>
+        <w:t>commits, all the entities managed by the persistence context become detached.</w:t>
+      </w:r>
+    </w:p>
+    <w:p>
+      <w:pPr>
+        <w:pStyle w:val="ListParagraph"/>
+        <w:numPr>
+          <w:ilvl w:val="0"/>
+          <w:numId w:val="46"/>
+        </w:numPr>
+      </w:pPr>
+      <w:r>
+        <w:lastRenderedPageBreak/>
+        <w:t>If an application-managed persistence context is closed, all its managed entities become</w:t>
+      </w:r>
+      <w:r>
+        <w:t xml:space="preserve"> </w:t>
+      </w:r>
+      <w:r>
+        <w:t>detached.</w:t>
+      </w:r>
+    </w:p>
+    <w:p>
+      <w:pPr>
+        <w:pStyle w:val="ListParagraph"/>
+        <w:numPr>
+          <w:ilvl w:val="0"/>
+          <w:numId w:val="46"/>
+        </w:numPr>
+      </w:pPr>
+      <w:r>
+        <w:t xml:space="preserve">If a </w:t>
+      </w:r>
+      <w:proofErr w:type="spellStart"/>
+      <w:r>
+        <w:t>stateful</w:t>
+      </w:r>
+      <w:proofErr w:type="spellEnd"/>
+      <w:r>
+        <w:t xml:space="preserve"> session bean with an extended persistence context is removed, all its managed</w:t>
+      </w:r>
+      <w:r>
+        <w:t xml:space="preserve"> </w:t>
+      </w:r>
+      <w:r>
+        <w:t>entities become detached.</w:t>
+      </w:r>
+    </w:p>
+    <w:p>
+      <w:pPr>
+        <w:pStyle w:val="ListParagraph"/>
+        <w:numPr>
+          <w:ilvl w:val="0"/>
+          <w:numId w:val="46"/>
+        </w:numPr>
+      </w:pPr>
+      <w:r>
+        <w:t>If the clear() method of an entity manager is used, it detaches all the entities in the</w:t>
+      </w:r>
+    </w:p>
+    <w:p>
+      <w:pPr>
+        <w:pStyle w:val="ListParagraph"/>
+      </w:pPr>
+      <w:proofErr w:type="gramStart"/>
+      <w:r>
+        <w:t>persistence</w:t>
+      </w:r>
+      <w:proofErr w:type="gramEnd"/>
+      <w:r>
+        <w:t xml:space="preserve"> context managed by that entity manager.</w:t>
+      </w:r>
+    </w:p>
+    <w:p>
+      <w:pPr>
+        <w:pStyle w:val="ListParagraph"/>
+        <w:numPr>
+          <w:ilvl w:val="0"/>
+          <w:numId w:val="46"/>
+        </w:numPr>
+      </w:pPr>
+      <w:r>
+        <w:t>If the detach() method of an entity manager is used, it detaches a single entity instance from</w:t>
+      </w:r>
+    </w:p>
+    <w:p>
+      <w:pPr>
+        <w:pStyle w:val="ListParagraph"/>
+      </w:pPr>
+      <w:proofErr w:type="gramStart"/>
+      <w:r>
+        <w:t>the</w:t>
+      </w:r>
+      <w:proofErr w:type="gramEnd"/>
+      <w:r>
+        <w:t xml:space="preserve"> persistence context managed by that entity manager.</w:t>
+      </w:r>
+    </w:p>
+    <w:p>
+      <w:pPr>
+        <w:pStyle w:val="ListParagraph"/>
+        <w:numPr>
+          <w:ilvl w:val="0"/>
+          <w:numId w:val="46"/>
+        </w:numPr>
+      </w:pPr>
+      <w:r>
+        <w:t>When transaction rollback occurs, it causes all entities in all persistence contexts associated</w:t>
+      </w:r>
+      <w:r>
+        <w:t xml:space="preserve"> </w:t>
+      </w:r>
+      <w:r>
+        <w:t>with the transaction to become detached.</w:t>
+      </w:r>
+    </w:p>
+    <w:p>
+      <w:pPr>
+        <w:pStyle w:val="ListParagraph"/>
+        <w:numPr>
+          <w:ilvl w:val="0"/>
+          <w:numId w:val="46"/>
+        </w:numPr>
+      </w:pPr>
+      <w:r>
+        <w:t>When an entity is serialized, the serialized form of the entity is detached from its persistence</w:t>
+      </w:r>
+      <w:r>
+        <w:t xml:space="preserve"> </w:t>
+      </w:r>
+      <w:r>
+        <w:t>context.</w:t>
+      </w:r>
+    </w:p>
+    <w:p>
+      <w:r>
+        <w:t xml:space="preserve">By </w:t>
+      </w:r>
+      <w:proofErr w:type="spellStart"/>
+      <w:r>
+        <w:t>lazyLoading</w:t>
+      </w:r>
+      <w:proofErr w:type="spellEnd"/>
+      <w:r>
+        <w:t xml:space="preserve"> occur some problems. Because </w:t>
+      </w:r>
+      <w:r>
+        <w:t xml:space="preserve">when entity is detached with </w:t>
+      </w:r>
+      <w:proofErr w:type="spellStart"/>
+      <w:r>
+        <w:t>lazyLoad</w:t>
+      </w:r>
+      <w:proofErr w:type="spellEnd"/>
+      <w:r>
+        <w:t xml:space="preserve"> attribute and this attribute had not be retrieved yet =&gt; behavior is not defined. In the presence of lazy loading attributes care must be taken to ensure that all the information you need to access offline is available</w:t>
       </w:r>
       <w:bookmarkStart w:id="0" w:name="_GoBack"/>
       <w:bookmarkEnd w:id="0"/>
-    </w:p>
-    <w:p>
-      <w:pPr>
-        <w:rPr>
-          <w:b/>
-        </w:rPr>
-      </w:pPr>
     </w:p>
     <w:sectPr>
       <w:pgSz w:w="12240" w:h="15840"/>
@@ -10569,7 +13473,7 @@
   <w:abstractNum w:abstractNumId="2">
     <w:nsid w:val="03655988"/>
     <w:multiLevelType w:val="hybridMultilevel"/>
-    <w:tmpl w:val="F16E8DCA"/>
+    <w:tmpl w:val="69E0201E"/>
     <w:lvl w:ilvl="0" w:tplc="0409000F">
       <w:start w:val="1"/>
       <w:numFmt w:val="decimal"/>
@@ -10766,6 +13670,119 @@
     </w:lvl>
   </w:abstractNum>
   <w:abstractNum w:abstractNumId="4">
+    <w:nsid w:val="04531D65"/>
+    <w:multiLevelType w:val="hybridMultilevel"/>
+    <w:tmpl w:val="B34E50B8"/>
+    <w:lvl w:ilvl="0" w:tplc="04090001">
+      <w:start w:val="1"/>
+      <w:numFmt w:val="bullet"/>
+      <w:lvlText w:val=""/>
+      <w:lvlJc w:val="left"/>
+      <w:pPr>
+        <w:ind w:left="770" w:hanging="360"/>
+      </w:pPr>
+      <w:rPr>
+        <w:rFonts w:ascii="Symbol" w:hAnsi="Symbol" w:hint="default"/>
+      </w:rPr>
+    </w:lvl>
+    <w:lvl w:ilvl="1" w:tplc="04090003" w:tentative="1">
+      <w:start w:val="1"/>
+      <w:numFmt w:val="bullet"/>
+      <w:lvlText w:val="o"/>
+      <w:lvlJc w:val="left"/>
+      <w:pPr>
+        <w:ind w:left="1490" w:hanging="360"/>
+      </w:pPr>
+      <w:rPr>
+        <w:rFonts w:ascii="Courier New" w:hAnsi="Courier New" w:cs="Courier New" w:hint="default"/>
+      </w:rPr>
+    </w:lvl>
+    <w:lvl w:ilvl="2" w:tplc="04090005" w:tentative="1">
+      <w:start w:val="1"/>
+      <w:numFmt w:val="bullet"/>
+      <w:lvlText w:val=""/>
+      <w:lvlJc w:val="left"/>
+      <w:pPr>
+        <w:ind w:left="2210" w:hanging="360"/>
+      </w:pPr>
+      <w:rPr>
+        <w:rFonts w:ascii="Wingdings" w:hAnsi="Wingdings" w:hint="default"/>
+      </w:rPr>
+    </w:lvl>
+    <w:lvl w:ilvl="3" w:tplc="04090001" w:tentative="1">
+      <w:start w:val="1"/>
+      <w:numFmt w:val="bullet"/>
+      <w:lvlText w:val=""/>
+      <w:lvlJc w:val="left"/>
+      <w:pPr>
+        <w:ind w:left="2930" w:hanging="360"/>
+      </w:pPr>
+      <w:rPr>
+        <w:rFonts w:ascii="Symbol" w:hAnsi="Symbol" w:hint="default"/>
+      </w:rPr>
+    </w:lvl>
+    <w:lvl w:ilvl="4" w:tplc="04090003" w:tentative="1">
+      <w:start w:val="1"/>
+      <w:numFmt w:val="bullet"/>
+      <w:lvlText w:val="o"/>
+      <w:lvlJc w:val="left"/>
+      <w:pPr>
+        <w:ind w:left="3650" w:hanging="360"/>
+      </w:pPr>
+      <w:rPr>
+        <w:rFonts w:ascii="Courier New" w:hAnsi="Courier New" w:cs="Courier New" w:hint="default"/>
+      </w:rPr>
+    </w:lvl>
+    <w:lvl w:ilvl="5" w:tplc="04090005" w:tentative="1">
+      <w:start w:val="1"/>
+      <w:numFmt w:val="bullet"/>
+      <w:lvlText w:val=""/>
+      <w:lvlJc w:val="left"/>
+      <w:pPr>
+        <w:ind w:left="4370" w:hanging="360"/>
+      </w:pPr>
+      <w:rPr>
+        <w:rFonts w:ascii="Wingdings" w:hAnsi="Wingdings" w:hint="default"/>
+      </w:rPr>
+    </w:lvl>
+    <w:lvl w:ilvl="6" w:tplc="04090001" w:tentative="1">
+      <w:start w:val="1"/>
+      <w:numFmt w:val="bullet"/>
+      <w:lvlText w:val=""/>
+      <w:lvlJc w:val="left"/>
+      <w:pPr>
+        <w:ind w:left="5090" w:hanging="360"/>
+      </w:pPr>
+      <w:rPr>
+        <w:rFonts w:ascii="Symbol" w:hAnsi="Symbol" w:hint="default"/>
+      </w:rPr>
+    </w:lvl>
+    <w:lvl w:ilvl="7" w:tplc="04090003" w:tentative="1">
+      <w:start w:val="1"/>
+      <w:numFmt w:val="bullet"/>
+      <w:lvlText w:val="o"/>
+      <w:lvlJc w:val="left"/>
+      <w:pPr>
+        <w:ind w:left="5810" w:hanging="360"/>
+      </w:pPr>
+      <w:rPr>
+        <w:rFonts w:ascii="Courier New" w:hAnsi="Courier New" w:cs="Courier New" w:hint="default"/>
+      </w:rPr>
+    </w:lvl>
+    <w:lvl w:ilvl="8" w:tplc="04090005" w:tentative="1">
+      <w:start w:val="1"/>
+      <w:numFmt w:val="bullet"/>
+      <w:lvlText w:val=""/>
+      <w:lvlJc w:val="left"/>
+      <w:pPr>
+        <w:ind w:left="6530" w:hanging="360"/>
+      </w:pPr>
+      <w:rPr>
+        <w:rFonts w:ascii="Wingdings" w:hAnsi="Wingdings" w:hint="default"/>
+      </w:rPr>
+    </w:lvl>
+  </w:abstractNum>
+  <w:abstractNum w:abstractNumId="5">
     <w:nsid w:val="096A6508"/>
     <w:multiLevelType w:val="hybridMultilevel"/>
     <w:tmpl w:val="440E3CD2"/>
@@ -10878,7 +13895,96 @@
       </w:rPr>
     </w:lvl>
   </w:abstractNum>
-  <w:abstractNum w:abstractNumId="5">
+  <w:abstractNum w:abstractNumId="6">
+    <w:nsid w:val="0B6D008F"/>
+    <w:multiLevelType w:val="hybridMultilevel"/>
+    <w:tmpl w:val="4E045D94"/>
+    <w:lvl w:ilvl="0" w:tplc="CF5C7B14">
+      <w:start w:val="1"/>
+      <w:numFmt w:val="decimal"/>
+      <w:lvlText w:val="%1)"/>
+      <w:lvlJc w:val="left"/>
+      <w:pPr>
+        <w:ind w:left="360" w:hanging="360"/>
+      </w:pPr>
+      <w:rPr>
+        <w:rFonts w:hint="default"/>
+      </w:rPr>
+    </w:lvl>
+    <w:lvl w:ilvl="1" w:tplc="04090019" w:tentative="1">
+      <w:start w:val="1"/>
+      <w:numFmt w:val="lowerLetter"/>
+      <w:lvlText w:val="%2."/>
+      <w:lvlJc w:val="left"/>
+      <w:pPr>
+        <w:ind w:left="1080" w:hanging="360"/>
+      </w:pPr>
+    </w:lvl>
+    <w:lvl w:ilvl="2" w:tplc="0409001B" w:tentative="1">
+      <w:start w:val="1"/>
+      <w:numFmt w:val="lowerRoman"/>
+      <w:lvlText w:val="%3."/>
+      <w:lvlJc w:val="right"/>
+      <w:pPr>
+        <w:ind w:left="1800" w:hanging="180"/>
+      </w:pPr>
+    </w:lvl>
+    <w:lvl w:ilvl="3" w:tplc="0409000F" w:tentative="1">
+      <w:start w:val="1"/>
+      <w:numFmt w:val="decimal"/>
+      <w:lvlText w:val="%4."/>
+      <w:lvlJc w:val="left"/>
+      <w:pPr>
+        <w:ind w:left="2520" w:hanging="360"/>
+      </w:pPr>
+    </w:lvl>
+    <w:lvl w:ilvl="4" w:tplc="04090019" w:tentative="1">
+      <w:start w:val="1"/>
+      <w:numFmt w:val="lowerLetter"/>
+      <w:lvlText w:val="%5."/>
+      <w:lvlJc w:val="left"/>
+      <w:pPr>
+        <w:ind w:left="3240" w:hanging="360"/>
+      </w:pPr>
+    </w:lvl>
+    <w:lvl w:ilvl="5" w:tplc="0409001B" w:tentative="1">
+      <w:start w:val="1"/>
+      <w:numFmt w:val="lowerRoman"/>
+      <w:lvlText w:val="%6."/>
+      <w:lvlJc w:val="right"/>
+      <w:pPr>
+        <w:ind w:left="3960" w:hanging="180"/>
+      </w:pPr>
+    </w:lvl>
+    <w:lvl w:ilvl="6" w:tplc="0409000F" w:tentative="1">
+      <w:start w:val="1"/>
+      <w:numFmt w:val="decimal"/>
+      <w:lvlText w:val="%7."/>
+      <w:lvlJc w:val="left"/>
+      <w:pPr>
+        <w:ind w:left="4680" w:hanging="360"/>
+      </w:pPr>
+    </w:lvl>
+    <w:lvl w:ilvl="7" w:tplc="04090019" w:tentative="1">
+      <w:start w:val="1"/>
+      <w:numFmt w:val="lowerLetter"/>
+      <w:lvlText w:val="%8."/>
+      <w:lvlJc w:val="left"/>
+      <w:pPr>
+        <w:ind w:left="5400" w:hanging="360"/>
+      </w:pPr>
+    </w:lvl>
+    <w:lvl w:ilvl="8" w:tplc="0409001B" w:tentative="1">
+      <w:start w:val="1"/>
+      <w:numFmt w:val="lowerRoman"/>
+      <w:lvlText w:val="%9."/>
+      <w:lvlJc w:val="right"/>
+      <w:pPr>
+        <w:ind w:left="6120" w:hanging="180"/>
+      </w:pPr>
+    </w:lvl>
+  </w:abstractNum>
+  <w:abstractNum w:abstractNumId="7">
     <w:nsid w:val="0DDF44BE"/>
     <w:multiLevelType w:val="hybridMultilevel"/>
     <w:tmpl w:val="C43CBBD0"/>
@@ -10991,7 +14097,7 @@
       </w:rPr>
     </w:lvl>
   </w:abstractNum>
-  <w:abstractNum w:abstractNumId="6">
+  <w:abstractNum w:abstractNumId="8">
     <w:nsid w:val="117A27F3"/>
     <w:multiLevelType w:val="hybridMultilevel"/>
     <w:tmpl w:val="9D2C087A"/>
@@ -11077,7 +14183,7 @@
       </w:pPr>
     </w:lvl>
   </w:abstractNum>
-  <w:abstractNum w:abstractNumId="7">
+  <w:abstractNum w:abstractNumId="9">
     <w:nsid w:val="13457BAB"/>
     <w:multiLevelType w:val="hybridMultilevel"/>
     <w:tmpl w:val="2960A5FA"/>
@@ -11163,7 +14269,120 @@
       </w:pPr>
     </w:lvl>
   </w:abstractNum>
-  <w:abstractNum w:abstractNumId="8">
+  <w:abstractNum w:abstractNumId="10">
+    <w:nsid w:val="193F3A9F"/>
+    <w:multiLevelType w:val="hybridMultilevel"/>
+    <w:tmpl w:val="3CF60496"/>
+    <w:lvl w:ilvl="0" w:tplc="04090001">
+      <w:start w:val="1"/>
+      <w:numFmt w:val="bullet"/>
+      <w:lvlText w:val=""/>
+      <w:lvlJc w:val="left"/>
+      <w:pPr>
+        <w:ind w:left="720" w:hanging="360"/>
+      </w:pPr>
+      <w:rPr>
+        <w:rFonts w:ascii="Symbol" w:hAnsi="Symbol" w:hint="default"/>
+      </w:rPr>
+    </w:lvl>
+    <w:lvl w:ilvl="1" w:tplc="04090003" w:tentative="1">
+      <w:start w:val="1"/>
+      <w:numFmt w:val="bullet"/>
+      <w:lvlText w:val="o"/>
+      <w:lvlJc w:val="left"/>
+      <w:pPr>
+        <w:ind w:left="1440" w:hanging="360"/>
+      </w:pPr>
+      <w:rPr>
+        <w:rFonts w:ascii="Courier New" w:hAnsi="Courier New" w:cs="Courier New" w:hint="default"/>
+      </w:rPr>
+    </w:lvl>
+    <w:lvl w:ilvl="2" w:tplc="04090005" w:tentative="1">
+      <w:start w:val="1"/>
+      <w:numFmt w:val="bullet"/>
+      <w:lvlText w:val=""/>
+      <w:lvlJc w:val="left"/>
+      <w:pPr>
+        <w:ind w:left="2160" w:hanging="360"/>
+      </w:pPr>
+      <w:rPr>
+        <w:rFonts w:ascii="Wingdings" w:hAnsi="Wingdings" w:hint="default"/>
+      </w:rPr>
+    </w:lvl>
+    <w:lvl w:ilvl="3" w:tplc="04090001" w:tentative="1">
+      <w:start w:val="1"/>
+      <w:numFmt w:val="bullet"/>
+      <w:lvlText w:val=""/>
+      <w:lvlJc w:val="left"/>
+      <w:pPr>
+        <w:ind w:left="2880" w:hanging="360"/>
+      </w:pPr>
+      <w:rPr>
+        <w:rFonts w:ascii="Symbol" w:hAnsi="Symbol" w:hint="default"/>
+      </w:rPr>
+    </w:lvl>
+    <w:lvl w:ilvl="4" w:tplc="04090003" w:tentative="1">
+      <w:start w:val="1"/>
+      <w:numFmt w:val="bullet"/>
+      <w:lvlText w:val="o"/>
+      <w:lvlJc w:val="left"/>
+      <w:pPr>
+        <w:ind w:left="3600" w:hanging="360"/>
+      </w:pPr>
+      <w:rPr>
+        <w:rFonts w:ascii="Courier New" w:hAnsi="Courier New" w:cs="Courier New" w:hint="default"/>
+      </w:rPr>
+    </w:lvl>
+    <w:lvl w:ilvl="5" w:tplc="04090005" w:tentative="1">
+      <w:start w:val="1"/>
+      <w:numFmt w:val="bullet"/>
+      <w:lvlText w:val=""/>
+      <w:lvlJc w:val="left"/>
+      <w:pPr>
+        <w:ind w:left="4320" w:hanging="360"/>
+      </w:pPr>
+      <w:rPr>
+        <w:rFonts w:ascii="Wingdings" w:hAnsi="Wingdings" w:hint="default"/>
+      </w:rPr>
+    </w:lvl>
+    <w:lvl w:ilvl="6" w:tplc="04090001" w:tentative="1">
+      <w:start w:val="1"/>
+      <w:numFmt w:val="bullet"/>
+      <w:lvlText w:val=""/>
+      <w:lvlJc w:val="left"/>
+      <w:pPr>
+        <w:ind w:left="5040" w:hanging="360"/>
+      </w:pPr>
+      <w:rPr>
+        <w:rFonts w:ascii="Symbol" w:hAnsi="Symbol" w:hint="default"/>
+      </w:rPr>
+    </w:lvl>
+    <w:lvl w:ilvl="7" w:tplc="04090003" w:tentative="1">
+      <w:start w:val="1"/>
+      <w:numFmt w:val="bullet"/>
+      <w:lvlText w:val="o"/>
+      <w:lvlJc w:val="left"/>
+      <w:pPr>
+        <w:ind w:left="5760" w:hanging="360"/>
+      </w:pPr>
+      <w:rPr>
+        <w:rFonts w:ascii="Courier New" w:hAnsi="Courier New" w:cs="Courier New" w:hint="default"/>
+      </w:rPr>
+    </w:lvl>
+    <w:lvl w:ilvl="8" w:tplc="04090005" w:tentative="1">
+      <w:start w:val="1"/>
+      <w:numFmt w:val="bullet"/>
+      <w:lvlText w:val=""/>
+      <w:lvlJc w:val="left"/>
+      <w:pPr>
+        <w:ind w:left="6480" w:hanging="360"/>
+      </w:pPr>
+      <w:rPr>
+        <w:rFonts w:ascii="Wingdings" w:hAnsi="Wingdings" w:hint="default"/>
+      </w:rPr>
+    </w:lvl>
+  </w:abstractNum>
+  <w:abstractNum w:abstractNumId="11">
     <w:nsid w:val="1B222C6D"/>
     <w:multiLevelType w:val="hybridMultilevel"/>
     <w:tmpl w:val="1D7A2016"/>
@@ -11249,7 +14468,7 @@
       </w:pPr>
     </w:lvl>
   </w:abstractNum>
-  <w:abstractNum w:abstractNumId="9">
+  <w:abstractNum w:abstractNumId="12">
     <w:nsid w:val="1EDB6C7B"/>
     <w:multiLevelType w:val="hybridMultilevel"/>
     <w:tmpl w:val="04F226A4"/>
@@ -11362,7 +14581,7 @@
       </w:rPr>
     </w:lvl>
   </w:abstractNum>
-  <w:abstractNum w:abstractNumId="10">
+  <w:abstractNum w:abstractNumId="13">
     <w:nsid w:val="21EC2573"/>
     <w:multiLevelType w:val="multilevel"/>
     <w:tmpl w:val="0409001D"/>
@@ -11448,7 +14667,7 @@
       </w:pPr>
     </w:lvl>
   </w:abstractNum>
-  <w:abstractNum w:abstractNumId="11">
+  <w:abstractNum w:abstractNumId="14">
     <w:nsid w:val="27094E64"/>
     <w:multiLevelType w:val="hybridMultilevel"/>
     <w:tmpl w:val="48D237B0"/>
@@ -11561,7 +14780,7 @@
       </w:rPr>
     </w:lvl>
   </w:abstractNum>
-  <w:abstractNum w:abstractNumId="12">
+  <w:abstractNum w:abstractNumId="15">
     <w:nsid w:val="2A506D8A"/>
     <w:multiLevelType w:val="hybridMultilevel"/>
     <w:tmpl w:val="0B7C0E4C"/>
@@ -11674,7 +14893,7 @@
       </w:rPr>
     </w:lvl>
   </w:abstractNum>
-  <w:abstractNum w:abstractNumId="13">
+  <w:abstractNum w:abstractNumId="16">
     <w:nsid w:val="2E8D1454"/>
     <w:multiLevelType w:val="multilevel"/>
     <w:tmpl w:val="0409001D"/>
@@ -11760,7 +14979,7 @@
       </w:pPr>
     </w:lvl>
   </w:abstractNum>
-  <w:abstractNum w:abstractNumId="14">
+  <w:abstractNum w:abstractNumId="17">
     <w:nsid w:val="2EA65F90"/>
     <w:multiLevelType w:val="hybridMultilevel"/>
     <w:tmpl w:val="BB1CD3A0"/>
@@ -11846,7 +15065,120 @@
       </w:pPr>
     </w:lvl>
   </w:abstractNum>
-  <w:abstractNum w:abstractNumId="15">
+  <w:abstractNum w:abstractNumId="18">
+    <w:nsid w:val="30FD0822"/>
+    <w:multiLevelType w:val="hybridMultilevel"/>
+    <w:tmpl w:val="3D6EFA08"/>
+    <w:lvl w:ilvl="0" w:tplc="04090001">
+      <w:start w:val="1"/>
+      <w:numFmt w:val="bullet"/>
+      <w:lvlText w:val=""/>
+      <w:lvlJc w:val="left"/>
+      <w:pPr>
+        <w:ind w:left="720" w:hanging="360"/>
+      </w:pPr>
+      <w:rPr>
+        <w:rFonts w:ascii="Symbol" w:hAnsi="Symbol" w:hint="default"/>
+      </w:rPr>
+    </w:lvl>
+    <w:lvl w:ilvl="1" w:tplc="04090003" w:tentative="1">
+      <w:start w:val="1"/>
+      <w:numFmt w:val="bullet"/>
+      <w:lvlText w:val="o"/>
+      <w:lvlJc w:val="left"/>
+      <w:pPr>
+        <w:ind w:left="1440" w:hanging="360"/>
+      </w:pPr>
+      <w:rPr>
+        <w:rFonts w:ascii="Courier New" w:hAnsi="Courier New" w:cs="Courier New" w:hint="default"/>
+      </w:rPr>
+    </w:lvl>
+    <w:lvl w:ilvl="2" w:tplc="04090005" w:tentative="1">
+      <w:start w:val="1"/>
+      <w:numFmt w:val="bullet"/>
+      <w:lvlText w:val=""/>
+      <w:lvlJc w:val="left"/>
+      <w:pPr>
+        <w:ind w:left="2160" w:hanging="360"/>
+      </w:pPr>
+      <w:rPr>
+        <w:rFonts w:ascii="Wingdings" w:hAnsi="Wingdings" w:hint="default"/>
+      </w:rPr>
+    </w:lvl>
+    <w:lvl w:ilvl="3" w:tplc="04090001" w:tentative="1">
+      <w:start w:val="1"/>
+      <w:numFmt w:val="bullet"/>
+      <w:lvlText w:val=""/>
+      <w:lvlJc w:val="left"/>
+      <w:pPr>
+        <w:ind w:left="2880" w:hanging="360"/>
+      </w:pPr>
+      <w:rPr>
+        <w:rFonts w:ascii="Symbol" w:hAnsi="Symbol" w:hint="default"/>
+      </w:rPr>
+    </w:lvl>
+    <w:lvl w:ilvl="4" w:tplc="04090003" w:tentative="1">
+      <w:start w:val="1"/>
+      <w:numFmt w:val="bullet"/>
+      <w:lvlText w:val="o"/>
+      <w:lvlJc w:val="left"/>
+      <w:pPr>
+        <w:ind w:left="3600" w:hanging="360"/>
+      </w:pPr>
+      <w:rPr>
+        <w:rFonts w:ascii="Courier New" w:hAnsi="Courier New" w:cs="Courier New" w:hint="default"/>
+      </w:rPr>
+    </w:lvl>
+    <w:lvl w:ilvl="5" w:tplc="04090005" w:tentative="1">
+      <w:start w:val="1"/>
+      <w:numFmt w:val="bullet"/>
+      <w:lvlText w:val=""/>
+      <w:lvlJc w:val="left"/>
+      <w:pPr>
+        <w:ind w:left="4320" w:hanging="360"/>
+      </w:pPr>
+      <w:rPr>
+        <w:rFonts w:ascii="Wingdings" w:hAnsi="Wingdings" w:hint="default"/>
+      </w:rPr>
+    </w:lvl>
+    <w:lvl w:ilvl="6" w:tplc="04090001" w:tentative="1">
+      <w:start w:val="1"/>
+      <w:numFmt w:val="bullet"/>
+      <w:lvlText w:val=""/>
+      <w:lvlJc w:val="left"/>
+      <w:pPr>
+        <w:ind w:left="5040" w:hanging="360"/>
+      </w:pPr>
+      <w:rPr>
+        <w:rFonts w:ascii="Symbol" w:hAnsi="Symbol" w:hint="default"/>
+      </w:rPr>
+    </w:lvl>
+    <w:lvl w:ilvl="7" w:tplc="04090003" w:tentative="1">
+      <w:start w:val="1"/>
+      <w:numFmt w:val="bullet"/>
+      <w:lvlText w:val="o"/>
+      <w:lvlJc w:val="left"/>
+      <w:pPr>
+        <w:ind w:left="5760" w:hanging="360"/>
+      </w:pPr>
+      <w:rPr>
+        <w:rFonts w:ascii="Courier New" w:hAnsi="Courier New" w:cs="Courier New" w:hint="default"/>
+      </w:rPr>
+    </w:lvl>
+    <w:lvl w:ilvl="8" w:tplc="04090005" w:tentative="1">
+      <w:start w:val="1"/>
+      <w:numFmt w:val="bullet"/>
+      <w:lvlText w:val=""/>
+      <w:lvlJc w:val="left"/>
+      <w:pPr>
+        <w:ind w:left="6480" w:hanging="360"/>
+      </w:pPr>
+      <w:rPr>
+        <w:rFonts w:ascii="Wingdings" w:hAnsi="Wingdings" w:hint="default"/>
+      </w:rPr>
+    </w:lvl>
+  </w:abstractNum>
+  <w:abstractNum w:abstractNumId="19">
     <w:nsid w:val="395A76EF"/>
     <w:multiLevelType w:val="hybridMultilevel"/>
     <w:tmpl w:val="1946EDB6"/>
@@ -11959,7 +15291,7 @@
       </w:rPr>
     </w:lvl>
   </w:abstractNum>
-  <w:abstractNum w:abstractNumId="16">
+  <w:abstractNum w:abstractNumId="20">
     <w:nsid w:val="3BF31950"/>
     <w:multiLevelType w:val="hybridMultilevel"/>
     <w:tmpl w:val="A1826B9E"/>
@@ -12045,7 +15377,7 @@
       </w:pPr>
     </w:lvl>
   </w:abstractNum>
-  <w:abstractNum w:abstractNumId="17">
+  <w:abstractNum w:abstractNumId="21">
     <w:nsid w:val="3FAD7DFB"/>
     <w:multiLevelType w:val="hybridMultilevel"/>
     <w:tmpl w:val="97D8A5AA"/>
@@ -12158,7 +15490,7 @@
       </w:rPr>
     </w:lvl>
   </w:abstractNum>
-  <w:abstractNum w:abstractNumId="18">
+  <w:abstractNum w:abstractNumId="22">
     <w:nsid w:val="40B770F1"/>
     <w:multiLevelType w:val="hybridMultilevel"/>
     <w:tmpl w:val="4064A8EA"/>
@@ -12271,7 +15603,7 @@
       </w:rPr>
     </w:lvl>
   </w:abstractNum>
-  <w:abstractNum w:abstractNumId="19">
+  <w:abstractNum w:abstractNumId="23">
     <w:nsid w:val="432770FB"/>
     <w:multiLevelType w:val="hybridMultilevel"/>
     <w:tmpl w:val="18A03032"/>
@@ -12384,7 +15716,7 @@
       </w:rPr>
     </w:lvl>
   </w:abstractNum>
-  <w:abstractNum w:abstractNumId="20">
+  <w:abstractNum w:abstractNumId="24">
     <w:nsid w:val="4470396A"/>
     <w:multiLevelType w:val="hybridMultilevel"/>
     <w:tmpl w:val="4D5AFE86"/>
@@ -12473,7 +15805,7 @@
       </w:pPr>
     </w:lvl>
   </w:abstractNum>
-  <w:abstractNum w:abstractNumId="21">
+  <w:abstractNum w:abstractNumId="25">
     <w:nsid w:val="463B11E2"/>
     <w:multiLevelType w:val="hybridMultilevel"/>
     <w:tmpl w:val="5F387D60"/>
@@ -12559,7 +15891,7 @@
       </w:pPr>
     </w:lvl>
   </w:abstractNum>
-  <w:abstractNum w:abstractNumId="22">
+  <w:abstractNum w:abstractNumId="26">
     <w:nsid w:val="49242546"/>
     <w:multiLevelType w:val="hybridMultilevel"/>
     <w:tmpl w:val="669E22A2"/>
@@ -12645,7 +15977,7 @@
       </w:pPr>
     </w:lvl>
   </w:abstractNum>
-  <w:abstractNum w:abstractNumId="23">
+  <w:abstractNum w:abstractNumId="27">
     <w:nsid w:val="4EFE3D90"/>
     <w:multiLevelType w:val="hybridMultilevel"/>
     <w:tmpl w:val="04B4DEF0"/>
@@ -12758,7 +16090,7 @@
       </w:rPr>
     </w:lvl>
   </w:abstractNum>
-  <w:abstractNum w:abstractNumId="24">
+  <w:abstractNum w:abstractNumId="28">
     <w:nsid w:val="51271387"/>
     <w:multiLevelType w:val="hybridMultilevel"/>
     <w:tmpl w:val="A16AE4C4"/>
@@ -12871,7 +16203,7 @@
       </w:rPr>
     </w:lvl>
   </w:abstractNum>
-  <w:abstractNum w:abstractNumId="25">
+  <w:abstractNum w:abstractNumId="29">
     <w:nsid w:val="54017C5C"/>
     <w:multiLevelType w:val="hybridMultilevel"/>
     <w:tmpl w:val="7396C18A"/>
@@ -12984,7 +16316,120 @@
       </w:rPr>
     </w:lvl>
   </w:abstractNum>
-  <w:abstractNum w:abstractNumId="26">
+  <w:abstractNum w:abstractNumId="30">
+    <w:nsid w:val="5700597D"/>
+    <w:multiLevelType w:val="hybridMultilevel"/>
+    <w:tmpl w:val="9C8C38CE"/>
+    <w:lvl w:ilvl="0" w:tplc="04090001">
+      <w:start w:val="1"/>
+      <w:numFmt w:val="bullet"/>
+      <w:lvlText w:val=""/>
+      <w:lvlJc w:val="left"/>
+      <w:pPr>
+        <w:ind w:left="720" w:hanging="360"/>
+      </w:pPr>
+      <w:rPr>
+        <w:rFonts w:ascii="Symbol" w:hAnsi="Symbol" w:hint="default"/>
+      </w:rPr>
+    </w:lvl>
+    <w:lvl w:ilvl="1" w:tplc="04090003" w:tentative="1">
+      <w:start w:val="1"/>
+      <w:numFmt w:val="bullet"/>
+      <w:lvlText w:val="o"/>
+      <w:lvlJc w:val="left"/>
+      <w:pPr>
+        <w:ind w:left="1440" w:hanging="360"/>
+      </w:pPr>
+      <w:rPr>
+        <w:rFonts w:ascii="Courier New" w:hAnsi="Courier New" w:cs="Courier New" w:hint="default"/>
+      </w:rPr>
+    </w:lvl>
+    <w:lvl w:ilvl="2" w:tplc="04090005" w:tentative="1">
+      <w:start w:val="1"/>
+      <w:numFmt w:val="bullet"/>
+      <w:lvlText w:val=""/>
+      <w:lvlJc w:val="left"/>
+      <w:pPr>
+        <w:ind w:left="2160" w:hanging="360"/>
+      </w:pPr>
+      <w:rPr>
+        <w:rFonts w:ascii="Wingdings" w:hAnsi="Wingdings" w:hint="default"/>
+      </w:rPr>
+    </w:lvl>
+    <w:lvl w:ilvl="3" w:tplc="04090001" w:tentative="1">
+      <w:start w:val="1"/>
+      <w:numFmt w:val="bullet"/>
+      <w:lvlText w:val=""/>
+      <w:lvlJc w:val="left"/>
+      <w:pPr>
+        <w:ind w:left="2880" w:hanging="360"/>
+      </w:pPr>
+      <w:rPr>
+        <w:rFonts w:ascii="Symbol" w:hAnsi="Symbol" w:hint="default"/>
+      </w:rPr>
+    </w:lvl>
+    <w:lvl w:ilvl="4" w:tplc="04090003" w:tentative="1">
+      <w:start w:val="1"/>
+      <w:numFmt w:val="bullet"/>
+      <w:lvlText w:val="o"/>
+      <w:lvlJc w:val="left"/>
+      <w:pPr>
+        <w:ind w:left="3600" w:hanging="360"/>
+      </w:pPr>
+      <w:rPr>
+        <w:rFonts w:ascii="Courier New" w:hAnsi="Courier New" w:cs="Courier New" w:hint="default"/>
+      </w:rPr>
+    </w:lvl>
+    <w:lvl w:ilvl="5" w:tplc="04090005" w:tentative="1">
+      <w:start w:val="1"/>
+      <w:numFmt w:val="bullet"/>
+      <w:lvlText w:val=""/>
+      <w:lvlJc w:val="left"/>
+      <w:pPr>
+        <w:ind w:left="4320" w:hanging="360"/>
+      </w:pPr>
+      <w:rPr>
+        <w:rFonts w:ascii="Wingdings" w:hAnsi="Wingdings" w:hint="default"/>
+      </w:rPr>
+    </w:lvl>
+    <w:lvl w:ilvl="6" w:tplc="04090001" w:tentative="1">
+      <w:start w:val="1"/>
+      <w:numFmt w:val="bullet"/>
+      <w:lvlText w:val=""/>
+      <w:lvlJc w:val="left"/>
+      <w:pPr>
+        <w:ind w:left="5040" w:hanging="360"/>
+      </w:pPr>
+      <w:rPr>
+        <w:rFonts w:ascii="Symbol" w:hAnsi="Symbol" w:hint="default"/>
+      </w:rPr>
+    </w:lvl>
+    <w:lvl w:ilvl="7" w:tplc="04090003" w:tentative="1">
+      <w:start w:val="1"/>
+      <w:numFmt w:val="bullet"/>
+      <w:lvlText w:val="o"/>
+      <w:lvlJc w:val="left"/>
+      <w:pPr>
+        <w:ind w:left="5760" w:hanging="360"/>
+      </w:pPr>
+      <w:rPr>
+        <w:rFonts w:ascii="Courier New" w:hAnsi="Courier New" w:cs="Courier New" w:hint="default"/>
+      </w:rPr>
+    </w:lvl>
+    <w:lvl w:ilvl="8" w:tplc="04090005" w:tentative="1">
+      <w:start w:val="1"/>
+      <w:numFmt w:val="bullet"/>
+      <w:lvlText w:val=""/>
+      <w:lvlJc w:val="left"/>
+      <w:pPr>
+        <w:ind w:left="6480" w:hanging="360"/>
+      </w:pPr>
+      <w:rPr>
+        <w:rFonts w:ascii="Wingdings" w:hAnsi="Wingdings" w:hint="default"/>
+      </w:rPr>
+    </w:lvl>
+  </w:abstractNum>
+  <w:abstractNum w:abstractNumId="31">
     <w:nsid w:val="5C9A5AC3"/>
     <w:multiLevelType w:val="hybridMultilevel"/>
     <w:tmpl w:val="2A3A3A6C"/>
@@ -13070,7 +16515,120 @@
       </w:pPr>
     </w:lvl>
   </w:abstractNum>
-  <w:abstractNum w:abstractNumId="27">
+  <w:abstractNum w:abstractNumId="32">
+    <w:nsid w:val="5CF60AB8"/>
+    <w:multiLevelType w:val="hybridMultilevel"/>
+    <w:tmpl w:val="AC745CA6"/>
+    <w:lvl w:ilvl="0" w:tplc="04090001">
+      <w:start w:val="1"/>
+      <w:numFmt w:val="bullet"/>
+      <w:lvlText w:val=""/>
+      <w:lvlJc w:val="left"/>
+      <w:pPr>
+        <w:ind w:left="720" w:hanging="360"/>
+      </w:pPr>
+      <w:rPr>
+        <w:rFonts w:ascii="Symbol" w:hAnsi="Symbol" w:hint="default"/>
+      </w:rPr>
+    </w:lvl>
+    <w:lvl w:ilvl="1" w:tplc="04090003" w:tentative="1">
+      <w:start w:val="1"/>
+      <w:numFmt w:val="bullet"/>
+      <w:lvlText w:val="o"/>
+      <w:lvlJc w:val="left"/>
+      <w:pPr>
+        <w:ind w:left="1440" w:hanging="360"/>
+      </w:pPr>
+      <w:rPr>
+        <w:rFonts w:ascii="Courier New" w:hAnsi="Courier New" w:cs="Courier New" w:hint="default"/>
+      </w:rPr>
+    </w:lvl>
+    <w:lvl w:ilvl="2" w:tplc="04090005" w:tentative="1">
+      <w:start w:val="1"/>
+      <w:numFmt w:val="bullet"/>
+      <w:lvlText w:val=""/>
+      <w:lvlJc w:val="left"/>
+      <w:pPr>
+        <w:ind w:left="2160" w:hanging="360"/>
+      </w:pPr>
+      <w:rPr>
+        <w:rFonts w:ascii="Wingdings" w:hAnsi="Wingdings" w:hint="default"/>
+      </w:rPr>
+    </w:lvl>
+    <w:lvl w:ilvl="3" w:tplc="04090001" w:tentative="1">
+      <w:start w:val="1"/>
+      <w:numFmt w:val="bullet"/>
+      <w:lvlText w:val=""/>
+      <w:lvlJc w:val="left"/>
+      <w:pPr>
+        <w:ind w:left="2880" w:hanging="360"/>
+      </w:pPr>
+      <w:rPr>
+        <w:rFonts w:ascii="Symbol" w:hAnsi="Symbol" w:hint="default"/>
+      </w:rPr>
+    </w:lvl>
+    <w:lvl w:ilvl="4" w:tplc="04090003" w:tentative="1">
+      <w:start w:val="1"/>
+      <w:numFmt w:val="bullet"/>
+      <w:lvlText w:val="o"/>
+      <w:lvlJc w:val="left"/>
+      <w:pPr>
+        <w:ind w:left="3600" w:hanging="360"/>
+      </w:pPr>
+      <w:rPr>
+        <w:rFonts w:ascii="Courier New" w:hAnsi="Courier New" w:cs="Courier New" w:hint="default"/>
+      </w:rPr>
+    </w:lvl>
+    <w:lvl w:ilvl="5" w:tplc="04090005" w:tentative="1">
+      <w:start w:val="1"/>
+      <w:numFmt w:val="bullet"/>
+      <w:lvlText w:val=""/>
+      <w:lvlJc w:val="left"/>
+      <w:pPr>
+        <w:ind w:left="4320" w:hanging="360"/>
+      </w:pPr>
+      <w:rPr>
+        <w:rFonts w:ascii="Wingdings" w:hAnsi="Wingdings" w:hint="default"/>
+      </w:rPr>
+    </w:lvl>
+    <w:lvl w:ilvl="6" w:tplc="04090001" w:tentative="1">
+      <w:start w:val="1"/>
+      <w:numFmt w:val="bullet"/>
+      <w:lvlText w:val=""/>
+      <w:lvlJc w:val="left"/>
+      <w:pPr>
+        <w:ind w:left="5040" w:hanging="360"/>
+      </w:pPr>
+      <w:rPr>
+        <w:rFonts w:ascii="Symbol" w:hAnsi="Symbol" w:hint="default"/>
+      </w:rPr>
+    </w:lvl>
+    <w:lvl w:ilvl="7" w:tplc="04090003" w:tentative="1">
+      <w:start w:val="1"/>
+      <w:numFmt w:val="bullet"/>
+      <w:lvlText w:val="o"/>
+      <w:lvlJc w:val="left"/>
+      <w:pPr>
+        <w:ind w:left="5760" w:hanging="360"/>
+      </w:pPr>
+      <w:rPr>
+        <w:rFonts w:ascii="Courier New" w:hAnsi="Courier New" w:cs="Courier New" w:hint="default"/>
+      </w:rPr>
+    </w:lvl>
+    <w:lvl w:ilvl="8" w:tplc="04090005" w:tentative="1">
+      <w:start w:val="1"/>
+      <w:numFmt w:val="bullet"/>
+      <w:lvlText w:val=""/>
+      <w:lvlJc w:val="left"/>
+      <w:pPr>
+        <w:ind w:left="6480" w:hanging="360"/>
+      </w:pPr>
+      <w:rPr>
+        <w:rFonts w:ascii="Wingdings" w:hAnsi="Wingdings" w:hint="default"/>
+      </w:rPr>
+    </w:lvl>
+  </w:abstractNum>
+  <w:abstractNum w:abstractNumId="33">
     <w:nsid w:val="5EA51E0A"/>
     <w:multiLevelType w:val="hybridMultilevel"/>
     <w:tmpl w:val="414EB6CC"/>
@@ -13183,7 +16741,7 @@
       </w:rPr>
     </w:lvl>
   </w:abstractNum>
-  <w:abstractNum w:abstractNumId="28">
+  <w:abstractNum w:abstractNumId="34">
     <w:nsid w:val="5FEA53FB"/>
     <w:multiLevelType w:val="hybridMultilevel"/>
     <w:tmpl w:val="1B4EE894"/>
@@ -13296,7 +16854,7 @@
       </w:rPr>
     </w:lvl>
   </w:abstractNum>
-  <w:abstractNum w:abstractNumId="29">
+  <w:abstractNum w:abstractNumId="35">
     <w:nsid w:val="67156DA0"/>
     <w:multiLevelType w:val="hybridMultilevel"/>
     <w:tmpl w:val="D3EA64A6"/>
@@ -13409,7 +16967,7 @@
       </w:rPr>
     </w:lvl>
   </w:abstractNum>
-  <w:abstractNum w:abstractNumId="30">
+  <w:abstractNum w:abstractNumId="36">
     <w:nsid w:val="68973A8F"/>
     <w:multiLevelType w:val="hybridMultilevel"/>
     <w:tmpl w:val="5BB480CA"/>
@@ -13522,7 +17080,120 @@
       </w:rPr>
     </w:lvl>
   </w:abstractNum>
-  <w:abstractNum w:abstractNumId="31">
+  <w:abstractNum w:abstractNumId="37">
+    <w:nsid w:val="6A185A68"/>
+    <w:multiLevelType w:val="hybridMultilevel"/>
+    <w:tmpl w:val="DDA6D70E"/>
+    <w:lvl w:ilvl="0" w:tplc="04090001">
+      <w:start w:val="1"/>
+      <w:numFmt w:val="bullet"/>
+      <w:lvlText w:val=""/>
+      <w:lvlJc w:val="left"/>
+      <w:pPr>
+        <w:ind w:left="720" w:hanging="360"/>
+      </w:pPr>
+      <w:rPr>
+        <w:rFonts w:ascii="Symbol" w:hAnsi="Symbol" w:hint="default"/>
+      </w:rPr>
+    </w:lvl>
+    <w:lvl w:ilvl="1" w:tplc="04090003" w:tentative="1">
+      <w:start w:val="1"/>
+      <w:numFmt w:val="bullet"/>
+      <w:lvlText w:val="o"/>
+      <w:lvlJc w:val="left"/>
+      <w:pPr>
+        <w:ind w:left="1440" w:hanging="360"/>
+      </w:pPr>
+      <w:rPr>
+        <w:rFonts w:ascii="Courier New" w:hAnsi="Courier New" w:cs="Courier New" w:hint="default"/>
+      </w:rPr>
+    </w:lvl>
+    <w:lvl w:ilvl="2" w:tplc="04090005" w:tentative="1">
+      <w:start w:val="1"/>
+      <w:numFmt w:val="bullet"/>
+      <w:lvlText w:val=""/>
+      <w:lvlJc w:val="left"/>
+      <w:pPr>
+        <w:ind w:left="2160" w:hanging="360"/>
+      </w:pPr>
+      <w:rPr>
+        <w:rFonts w:ascii="Wingdings" w:hAnsi="Wingdings" w:hint="default"/>
+      </w:rPr>
+    </w:lvl>
+    <w:lvl w:ilvl="3" w:tplc="04090001" w:tentative="1">
+      <w:start w:val="1"/>
+      <w:numFmt w:val="bullet"/>
+      <w:lvlText w:val=""/>
+      <w:lvlJc w:val="left"/>
+      <w:pPr>
+        <w:ind w:left="2880" w:hanging="360"/>
+      </w:pPr>
+      <w:rPr>
+        <w:rFonts w:ascii="Symbol" w:hAnsi="Symbol" w:hint="default"/>
+      </w:rPr>
+    </w:lvl>
+    <w:lvl w:ilvl="4" w:tplc="04090003" w:tentative="1">
+      <w:start w:val="1"/>
+      <w:numFmt w:val="bullet"/>
+      <w:lvlText w:val="o"/>
+      <w:lvlJc w:val="left"/>
+      <w:pPr>
+        <w:ind w:left="3600" w:hanging="360"/>
+      </w:pPr>
+      <w:rPr>
+        <w:rFonts w:ascii="Courier New" w:hAnsi="Courier New" w:cs="Courier New" w:hint="default"/>
+      </w:rPr>
+    </w:lvl>
+    <w:lvl w:ilvl="5" w:tplc="04090005" w:tentative="1">
+      <w:start w:val="1"/>
+      <w:numFmt w:val="bullet"/>
+      <w:lvlText w:val=""/>
+      <w:lvlJc w:val="left"/>
+      <w:pPr>
+        <w:ind w:left="4320" w:hanging="360"/>
+      </w:pPr>
+      <w:rPr>
+        <w:rFonts w:ascii="Wingdings" w:hAnsi="Wingdings" w:hint="default"/>
+      </w:rPr>
+    </w:lvl>
+    <w:lvl w:ilvl="6" w:tplc="04090001" w:tentative="1">
+      <w:start w:val="1"/>
+      <w:numFmt w:val="bullet"/>
+      <w:lvlText w:val=""/>
+      <w:lvlJc w:val="left"/>
+      <w:pPr>
+        <w:ind w:left="5040" w:hanging="360"/>
+      </w:pPr>
+      <w:rPr>
+        <w:rFonts w:ascii="Symbol" w:hAnsi="Symbol" w:hint="default"/>
+      </w:rPr>
+    </w:lvl>
+    <w:lvl w:ilvl="7" w:tplc="04090003" w:tentative="1">
+      <w:start w:val="1"/>
+      <w:numFmt w:val="bullet"/>
+      <w:lvlText w:val="o"/>
+      <w:lvlJc w:val="left"/>
+      <w:pPr>
+        <w:ind w:left="5760" w:hanging="360"/>
+      </w:pPr>
+      <w:rPr>
+        <w:rFonts w:ascii="Courier New" w:hAnsi="Courier New" w:cs="Courier New" w:hint="default"/>
+      </w:rPr>
+    </w:lvl>
+    <w:lvl w:ilvl="8" w:tplc="04090005" w:tentative="1">
+      <w:start w:val="1"/>
+      <w:numFmt w:val="bullet"/>
+      <w:lvlText w:val=""/>
+      <w:lvlJc w:val="left"/>
+      <w:pPr>
+        <w:ind w:left="6480" w:hanging="360"/>
+      </w:pPr>
+      <w:rPr>
+        <w:rFonts w:ascii="Wingdings" w:hAnsi="Wingdings" w:hint="default"/>
+      </w:rPr>
+    </w:lvl>
+  </w:abstractNum>
+  <w:abstractNum w:abstractNumId="38">
     <w:nsid w:val="6C4A2CD8"/>
     <w:multiLevelType w:val="hybridMultilevel"/>
     <w:tmpl w:val="499428AE"/>
@@ -13608,7 +17279,96 @@
       </w:pPr>
     </w:lvl>
   </w:abstractNum>
-  <w:abstractNum w:abstractNumId="32">
+  <w:abstractNum w:abstractNumId="39">
+    <w:nsid w:val="6F83483B"/>
+    <w:multiLevelType w:val="hybridMultilevel"/>
+    <w:tmpl w:val="9FB67D26"/>
+    <w:lvl w:ilvl="0" w:tplc="CF5C7B14">
+      <w:start w:val="1"/>
+      <w:numFmt w:val="decimal"/>
+      <w:lvlText w:val="%1)"/>
+      <w:lvlJc w:val="left"/>
+      <w:pPr>
+        <w:ind w:left="1080" w:hanging="360"/>
+      </w:pPr>
+      <w:rPr>
+        <w:rFonts w:hint="default"/>
+      </w:rPr>
+    </w:lvl>
+    <w:lvl w:ilvl="1" w:tplc="04090019" w:tentative="1">
+      <w:start w:val="1"/>
+      <w:numFmt w:val="lowerLetter"/>
+      <w:lvlText w:val="%2."/>
+      <w:lvlJc w:val="left"/>
+      <w:pPr>
+        <w:ind w:left="2160" w:hanging="360"/>
+      </w:pPr>
+    </w:lvl>
+    <w:lvl w:ilvl="2" w:tplc="0409001B" w:tentative="1">
+      <w:start w:val="1"/>
+      <w:numFmt w:val="lowerRoman"/>
+      <w:lvlText w:val="%3."/>
+      <w:lvlJc w:val="right"/>
+      <w:pPr>
+        <w:ind w:left="2880" w:hanging="180"/>
+      </w:pPr>
+    </w:lvl>
+    <w:lvl w:ilvl="3" w:tplc="0409000F" w:tentative="1">
+      <w:start w:val="1"/>
+      <w:numFmt w:val="decimal"/>
+      <w:lvlText w:val="%4."/>
+      <w:lvlJc w:val="left"/>
+      <w:pPr>
+        <w:ind w:left="3600" w:hanging="360"/>
+      </w:pPr>
+    </w:lvl>
+    <w:lvl w:ilvl="4" w:tplc="04090019" w:tentative="1">
+      <w:start w:val="1"/>
+      <w:numFmt w:val="lowerLetter"/>
+      <w:lvlText w:val="%5."/>
+      <w:lvlJc w:val="left"/>
+      <w:pPr>
+        <w:ind w:left="4320" w:hanging="360"/>
+      </w:pPr>
+    </w:lvl>
+    <w:lvl w:ilvl="5" w:tplc="0409001B" w:tentative="1">
+      <w:start w:val="1"/>
+      <w:numFmt w:val="lowerRoman"/>
+      <w:lvlText w:val="%6."/>
+      <w:lvlJc w:val="right"/>
+      <w:pPr>
+        <w:ind w:left="5040" w:hanging="180"/>
+      </w:pPr>
+    </w:lvl>
+    <w:lvl w:ilvl="6" w:tplc="0409000F" w:tentative="1">
+      <w:start w:val="1"/>
+      <w:numFmt w:val="decimal"/>
+      <w:lvlText w:val="%7."/>
+      <w:lvlJc w:val="left"/>
+      <w:pPr>
+        <w:ind w:left="5760" w:hanging="360"/>
+      </w:pPr>
+    </w:lvl>
+    <w:lvl w:ilvl="7" w:tplc="04090019" w:tentative="1">
+      <w:start w:val="1"/>
+      <w:numFmt w:val="lowerLetter"/>
+      <w:lvlText w:val="%8."/>
+      <w:lvlJc w:val="left"/>
+      <w:pPr>
+        <w:ind w:left="6480" w:hanging="360"/>
+      </w:pPr>
+    </w:lvl>
+    <w:lvl w:ilvl="8" w:tplc="0409001B" w:tentative="1">
+      <w:start w:val="1"/>
+      <w:numFmt w:val="lowerRoman"/>
+      <w:lvlText w:val="%9."/>
+      <w:lvlJc w:val="right"/>
+      <w:pPr>
+        <w:ind w:left="7200" w:hanging="180"/>
+      </w:pPr>
+    </w:lvl>
+  </w:abstractNum>
+  <w:abstractNum w:abstractNumId="40">
     <w:nsid w:val="708E3754"/>
     <w:multiLevelType w:val="multilevel"/>
     <w:tmpl w:val="0409001D"/>
@@ -13694,7 +17454,120 @@
       </w:pPr>
     </w:lvl>
   </w:abstractNum>
-  <w:abstractNum w:abstractNumId="33">
+  <w:abstractNum w:abstractNumId="41">
+    <w:nsid w:val="714B18EC"/>
+    <w:multiLevelType w:val="hybridMultilevel"/>
+    <w:tmpl w:val="BCD6F806"/>
+    <w:lvl w:ilvl="0" w:tplc="04090001">
+      <w:start w:val="1"/>
+      <w:numFmt w:val="bullet"/>
+      <w:lvlText w:val=""/>
+      <w:lvlJc w:val="left"/>
+      <w:pPr>
+        <w:ind w:left="720" w:hanging="360"/>
+      </w:pPr>
+      <w:rPr>
+        <w:rFonts w:ascii="Symbol" w:hAnsi="Symbol" w:hint="default"/>
+      </w:rPr>
+    </w:lvl>
+    <w:lvl w:ilvl="1" w:tplc="04090003" w:tentative="1">
+      <w:start w:val="1"/>
+      <w:numFmt w:val="bullet"/>
+      <w:lvlText w:val="o"/>
+      <w:lvlJc w:val="left"/>
+      <w:pPr>
+        <w:ind w:left="1440" w:hanging="360"/>
+      </w:pPr>
+      <w:rPr>
+        <w:rFonts w:ascii="Courier New" w:hAnsi="Courier New" w:cs="Courier New" w:hint="default"/>
+      </w:rPr>
+    </w:lvl>
+    <w:lvl w:ilvl="2" w:tplc="04090005" w:tentative="1">
+      <w:start w:val="1"/>
+      <w:numFmt w:val="bullet"/>
+      <w:lvlText w:val=""/>
+      <w:lvlJc w:val="left"/>
+      <w:pPr>
+        <w:ind w:left="2160" w:hanging="360"/>
+      </w:pPr>
+      <w:rPr>
+        <w:rFonts w:ascii="Wingdings" w:hAnsi="Wingdings" w:hint="default"/>
+      </w:rPr>
+    </w:lvl>
+    <w:lvl w:ilvl="3" w:tplc="04090001" w:tentative="1">
+      <w:start w:val="1"/>
+      <w:numFmt w:val="bullet"/>
+      <w:lvlText w:val=""/>
+      <w:lvlJc w:val="left"/>
+      <w:pPr>
+        <w:ind w:left="2880" w:hanging="360"/>
+      </w:pPr>
+      <w:rPr>
+        <w:rFonts w:ascii="Symbol" w:hAnsi="Symbol" w:hint="default"/>
+      </w:rPr>
+    </w:lvl>
+    <w:lvl w:ilvl="4" w:tplc="04090003" w:tentative="1">
+      <w:start w:val="1"/>
+      <w:numFmt w:val="bullet"/>
+      <w:lvlText w:val="o"/>
+      <w:lvlJc w:val="left"/>
+      <w:pPr>
+        <w:ind w:left="3600" w:hanging="360"/>
+      </w:pPr>
+      <w:rPr>
+        <w:rFonts w:ascii="Courier New" w:hAnsi="Courier New" w:cs="Courier New" w:hint="default"/>
+      </w:rPr>
+    </w:lvl>
+    <w:lvl w:ilvl="5" w:tplc="04090005" w:tentative="1">
+      <w:start w:val="1"/>
+      <w:numFmt w:val="bullet"/>
+      <w:lvlText w:val=""/>
+      <w:lvlJc w:val="left"/>
+      <w:pPr>
+        <w:ind w:left="4320" w:hanging="360"/>
+      </w:pPr>
+      <w:rPr>
+        <w:rFonts w:ascii="Wingdings" w:hAnsi="Wingdings" w:hint="default"/>
+      </w:rPr>
+    </w:lvl>
+    <w:lvl w:ilvl="6" w:tplc="04090001" w:tentative="1">
+      <w:start w:val="1"/>
+      <w:numFmt w:val="bullet"/>
+      <w:lvlText w:val=""/>
+      <w:lvlJc w:val="left"/>
+      <w:pPr>
+        <w:ind w:left="5040" w:hanging="360"/>
+      </w:pPr>
+      <w:rPr>
+        <w:rFonts w:ascii="Symbol" w:hAnsi="Symbol" w:hint="default"/>
+      </w:rPr>
+    </w:lvl>
+    <w:lvl w:ilvl="7" w:tplc="04090003" w:tentative="1">
+      <w:start w:val="1"/>
+      <w:numFmt w:val="bullet"/>
+      <w:lvlText w:val="o"/>
+      <w:lvlJc w:val="left"/>
+      <w:pPr>
+        <w:ind w:left="5760" w:hanging="360"/>
+      </w:pPr>
+      <w:rPr>
+        <w:rFonts w:ascii="Courier New" w:hAnsi="Courier New" w:cs="Courier New" w:hint="default"/>
+      </w:rPr>
+    </w:lvl>
+    <w:lvl w:ilvl="8" w:tplc="04090005" w:tentative="1">
+      <w:start w:val="1"/>
+      <w:numFmt w:val="bullet"/>
+      <w:lvlText w:val=""/>
+      <w:lvlJc w:val="left"/>
+      <w:pPr>
+        <w:ind w:left="6480" w:hanging="360"/>
+      </w:pPr>
+      <w:rPr>
+        <w:rFonts w:ascii="Wingdings" w:hAnsi="Wingdings" w:hint="default"/>
+      </w:rPr>
+    </w:lvl>
+  </w:abstractNum>
+  <w:abstractNum w:abstractNumId="42">
     <w:nsid w:val="747D4132"/>
     <w:multiLevelType w:val="hybridMultilevel"/>
     <w:tmpl w:val="2A3A3A6C"/>
@@ -13780,7 +17653,93 @@
       </w:pPr>
     </w:lvl>
   </w:abstractNum>
-  <w:abstractNum w:abstractNumId="34">
+  <w:abstractNum w:abstractNumId="43">
+    <w:nsid w:val="76C70EC9"/>
+    <w:multiLevelType w:val="hybridMultilevel"/>
+    <w:tmpl w:val="EF4851C2"/>
+    <w:lvl w:ilvl="0" w:tplc="0409000F">
+      <w:start w:val="1"/>
+      <w:numFmt w:val="decimal"/>
+      <w:lvlText w:val="%1."/>
+      <w:lvlJc w:val="left"/>
+      <w:pPr>
+        <w:ind w:left="720" w:hanging="360"/>
+      </w:pPr>
+    </w:lvl>
+    <w:lvl w:ilvl="1" w:tplc="04090019" w:tentative="1">
+      <w:start w:val="1"/>
+      <w:numFmt w:val="lowerLetter"/>
+      <w:lvlText w:val="%2."/>
+      <w:lvlJc w:val="left"/>
+      <w:pPr>
+        <w:ind w:left="1440" w:hanging="360"/>
+      </w:pPr>
+    </w:lvl>
+    <w:lvl w:ilvl="2" w:tplc="0409001B" w:tentative="1">
+      <w:start w:val="1"/>
+      <w:numFmt w:val="lowerRoman"/>
+      <w:lvlText w:val="%3."/>
+      <w:lvlJc w:val="right"/>
+      <w:pPr>
+        <w:ind w:left="2160" w:hanging="180"/>
+      </w:pPr>
+    </w:lvl>
+    <w:lvl w:ilvl="3" w:tplc="0409000F" w:tentative="1">
+      <w:start w:val="1"/>
+      <w:numFmt w:val="decimal"/>
+      <w:lvlText w:val="%4."/>
+      <w:lvlJc w:val="left"/>
+      <w:pPr>
+        <w:ind w:left="2880" w:hanging="360"/>
+      </w:pPr>
+    </w:lvl>
+    <w:lvl w:ilvl="4" w:tplc="04090019" w:tentative="1">
+      <w:start w:val="1"/>
+      <w:numFmt w:val="lowerLetter"/>
+      <w:lvlText w:val="%5."/>
+      <w:lvlJc w:val="left"/>
+      <w:pPr>
+        <w:ind w:left="3600" w:hanging="360"/>
+      </w:pPr>
+    </w:lvl>
+    <w:lvl w:ilvl="5" w:tplc="0409001B" w:tentative="1">
+      <w:start w:val="1"/>
+      <w:numFmt w:val="lowerRoman"/>
+      <w:lvlText w:val="%6."/>
+      <w:lvlJc w:val="right"/>
+      <w:pPr>
+        <w:ind w:left="4320" w:hanging="180"/>
+      </w:pPr>
+    </w:lvl>
+    <w:lvl w:ilvl="6" w:tplc="0409000F" w:tentative="1">
+      <w:start w:val="1"/>
+      <w:numFmt w:val="decimal"/>
+      <w:lvlText w:val="%7."/>
+      <w:lvlJc w:val="left"/>
+      <w:pPr>
+        <w:ind w:left="5040" w:hanging="360"/>
+      </w:pPr>
+    </w:lvl>
+    <w:lvl w:ilvl="7" w:tplc="04090019" w:tentative="1">
+      <w:start w:val="1"/>
+      <w:numFmt w:val="lowerLetter"/>
+      <w:lvlText w:val="%8."/>
+      <w:lvlJc w:val="left"/>
+      <w:pPr>
+        <w:ind w:left="5760" w:hanging="360"/>
+      </w:pPr>
+    </w:lvl>
+    <w:lvl w:ilvl="8" w:tplc="0409001B" w:tentative="1">
+      <w:start w:val="1"/>
+      <w:numFmt w:val="lowerRoman"/>
+      <w:lvlText w:val="%9."/>
+      <w:lvlJc w:val="right"/>
+      <w:pPr>
+        <w:ind w:left="6480" w:hanging="180"/>
+      </w:pPr>
+    </w:lvl>
+  </w:abstractNum>
+  <w:abstractNum w:abstractNumId="44">
     <w:nsid w:val="7E3B60CD"/>
     <w:multiLevelType w:val="hybridMultilevel"/>
     <w:tmpl w:val="C28AAF56"/>
@@ -13893,110 +17852,256 @@
       </w:rPr>
     </w:lvl>
   </w:abstractNum>
+  <w:abstractNum w:abstractNumId="45">
+    <w:nsid w:val="7F5942AB"/>
+    <w:multiLevelType w:val="hybridMultilevel"/>
+    <w:tmpl w:val="BC76A000"/>
+    <w:lvl w:ilvl="0" w:tplc="04090001">
+      <w:start w:val="1"/>
+      <w:numFmt w:val="bullet"/>
+      <w:lvlText w:val=""/>
+      <w:lvlJc w:val="left"/>
+      <w:pPr>
+        <w:ind w:left="360" w:hanging="360"/>
+      </w:pPr>
+      <w:rPr>
+        <w:rFonts w:ascii="Symbol" w:hAnsi="Symbol" w:hint="default"/>
+      </w:rPr>
+    </w:lvl>
+    <w:lvl w:ilvl="1" w:tplc="04090003" w:tentative="1">
+      <w:start w:val="1"/>
+      <w:numFmt w:val="bullet"/>
+      <w:lvlText w:val="o"/>
+      <w:lvlJc w:val="left"/>
+      <w:pPr>
+        <w:ind w:left="1080" w:hanging="360"/>
+      </w:pPr>
+      <w:rPr>
+        <w:rFonts w:ascii="Courier New" w:hAnsi="Courier New" w:cs="Courier New" w:hint="default"/>
+      </w:rPr>
+    </w:lvl>
+    <w:lvl w:ilvl="2" w:tplc="04090005" w:tentative="1">
+      <w:start w:val="1"/>
+      <w:numFmt w:val="bullet"/>
+      <w:lvlText w:val=""/>
+      <w:lvlJc w:val="left"/>
+      <w:pPr>
+        <w:ind w:left="1800" w:hanging="360"/>
+      </w:pPr>
+      <w:rPr>
+        <w:rFonts w:ascii="Wingdings" w:hAnsi="Wingdings" w:hint="default"/>
+      </w:rPr>
+    </w:lvl>
+    <w:lvl w:ilvl="3" w:tplc="04090001" w:tentative="1">
+      <w:start w:val="1"/>
+      <w:numFmt w:val="bullet"/>
+      <w:lvlText w:val=""/>
+      <w:lvlJc w:val="left"/>
+      <w:pPr>
+        <w:ind w:left="2520" w:hanging="360"/>
+      </w:pPr>
+      <w:rPr>
+        <w:rFonts w:ascii="Symbol" w:hAnsi="Symbol" w:hint="default"/>
+      </w:rPr>
+    </w:lvl>
+    <w:lvl w:ilvl="4" w:tplc="04090003" w:tentative="1">
+      <w:start w:val="1"/>
+      <w:numFmt w:val="bullet"/>
+      <w:lvlText w:val="o"/>
+      <w:lvlJc w:val="left"/>
+      <w:pPr>
+        <w:ind w:left="3240" w:hanging="360"/>
+      </w:pPr>
+      <w:rPr>
+        <w:rFonts w:ascii="Courier New" w:hAnsi="Courier New" w:cs="Courier New" w:hint="default"/>
+      </w:rPr>
+    </w:lvl>
+    <w:lvl w:ilvl="5" w:tplc="04090005" w:tentative="1">
+      <w:start w:val="1"/>
+      <w:numFmt w:val="bullet"/>
+      <w:lvlText w:val=""/>
+      <w:lvlJc w:val="left"/>
+      <w:pPr>
+        <w:ind w:left="3960" w:hanging="360"/>
+      </w:pPr>
+      <w:rPr>
+        <w:rFonts w:ascii="Wingdings" w:hAnsi="Wingdings" w:hint="default"/>
+      </w:rPr>
+    </w:lvl>
+    <w:lvl w:ilvl="6" w:tplc="04090001" w:tentative="1">
+      <w:start w:val="1"/>
+      <w:numFmt w:val="bullet"/>
+      <w:lvlText w:val=""/>
+      <w:lvlJc w:val="left"/>
+      <w:pPr>
+        <w:ind w:left="4680" w:hanging="360"/>
+      </w:pPr>
+      <w:rPr>
+        <w:rFonts w:ascii="Symbol" w:hAnsi="Symbol" w:hint="default"/>
+      </w:rPr>
+    </w:lvl>
+    <w:lvl w:ilvl="7" w:tplc="04090003" w:tentative="1">
+      <w:start w:val="1"/>
+      <w:numFmt w:val="bullet"/>
+      <w:lvlText w:val="o"/>
+      <w:lvlJc w:val="left"/>
+      <w:pPr>
+        <w:ind w:left="5400" w:hanging="360"/>
+      </w:pPr>
+      <w:rPr>
+        <w:rFonts w:ascii="Courier New" w:hAnsi="Courier New" w:cs="Courier New" w:hint="default"/>
+      </w:rPr>
+    </w:lvl>
+    <w:lvl w:ilvl="8" w:tplc="04090005" w:tentative="1">
+      <w:start w:val="1"/>
+      <w:numFmt w:val="bullet"/>
+      <w:lvlText w:val=""/>
+      <w:lvlJc w:val="left"/>
+      <w:pPr>
+        <w:ind w:left="6120" w:hanging="360"/>
+      </w:pPr>
+      <w:rPr>
+        <w:rFonts w:ascii="Wingdings" w:hAnsi="Wingdings" w:hint="default"/>
+      </w:rPr>
+    </w:lvl>
+  </w:abstractNum>
   <w:num w:numId="1">
-    <w:abstractNumId w:val="29"/>
+    <w:abstractNumId w:val="35"/>
   </w:num>
   <w:num w:numId="2">
+    <w:abstractNumId w:val="17"/>
+  </w:num>
+  <w:num w:numId="3">
     <w:abstractNumId w:val="14"/>
   </w:num>
-  <w:num w:numId="3">
-    <w:abstractNumId w:val="11"/>
-  </w:num>
   <w:num w:numId="4">
-    <w:abstractNumId w:val="5"/>
+    <w:abstractNumId w:val="7"/>
   </w:num>
   <w:num w:numId="5">
-    <w:abstractNumId w:val="28"/>
+    <w:abstractNumId w:val="34"/>
   </w:num>
   <w:num w:numId="6">
     <w:abstractNumId w:val="0"/>
   </w:num>
   <w:num w:numId="7">
-    <w:abstractNumId w:val="25"/>
+    <w:abstractNumId w:val="29"/>
   </w:num>
   <w:num w:numId="8">
-    <w:abstractNumId w:val="19"/>
+    <w:abstractNumId w:val="23"/>
   </w:num>
   <w:num w:numId="9">
-    <w:abstractNumId w:val="17"/>
+    <w:abstractNumId w:val="21"/>
   </w:num>
   <w:num w:numId="10">
-    <w:abstractNumId w:val="9"/>
+    <w:abstractNumId w:val="12"/>
   </w:num>
   <w:num w:numId="11">
-    <w:abstractNumId w:val="18"/>
+    <w:abstractNumId w:val="22"/>
   </w:num>
   <w:num w:numId="12">
-    <w:abstractNumId w:val="34"/>
+    <w:abstractNumId w:val="44"/>
   </w:num>
   <w:num w:numId="13">
-    <w:abstractNumId w:val="23"/>
+    <w:abstractNumId w:val="27"/>
   </w:num>
   <w:num w:numId="14">
-    <w:abstractNumId w:val="21"/>
+    <w:abstractNumId w:val="25"/>
   </w:num>
   <w:num w:numId="15">
     <w:abstractNumId w:val="3"/>
   </w:num>
   <w:num w:numId="16">
+    <w:abstractNumId w:val="38"/>
+  </w:num>
+  <w:num w:numId="17">
+    <w:abstractNumId w:val="11"/>
+  </w:num>
+  <w:num w:numId="18">
+    <w:abstractNumId w:val="19"/>
+  </w:num>
+  <w:num w:numId="19">
+    <w:abstractNumId w:val="33"/>
+  </w:num>
+  <w:num w:numId="20">
+    <w:abstractNumId w:val="9"/>
+  </w:num>
+  <w:num w:numId="21">
+    <w:abstractNumId w:val="15"/>
+  </w:num>
+  <w:num w:numId="22">
+    <w:abstractNumId w:val="28"/>
+  </w:num>
+  <w:num w:numId="23">
+    <w:abstractNumId w:val="36"/>
+  </w:num>
+  <w:num w:numId="24">
+    <w:abstractNumId w:val="20"/>
+  </w:num>
+  <w:num w:numId="25">
+    <w:abstractNumId w:val="26"/>
+  </w:num>
+  <w:num w:numId="26">
     <w:abstractNumId w:val="31"/>
   </w:num>
-  <w:num w:numId="17">
-    <w:abstractNumId w:val="8"/>
+  <w:num w:numId="27">
+    <w:abstractNumId w:val="42"/>
   </w:num>
-  <w:num w:numId="18">
-    <w:abstractNumId w:val="15"/>
-  </w:num>
-  <w:num w:numId="19">
-    <w:abstractNumId w:val="27"/>
-  </w:num>
-  <w:num w:numId="20">
-    <w:abstractNumId w:val="7"/>
-  </w:num>
-  <w:num w:numId="21">
-    <w:abstractNumId w:val="12"/>
-  </w:num>
-  <w:num w:numId="22">
+  <w:num w:numId="28">
     <w:abstractNumId w:val="24"/>
   </w:num>
-  <w:num w:numId="23">
-    <w:abstractNumId w:val="30"/>
+  <w:num w:numId="29">
+    <w:abstractNumId w:val="5"/>
   </w:num>
-  <w:num w:numId="24">
+  <w:num w:numId="30">
+    <w:abstractNumId w:val="40"/>
+  </w:num>
+  <w:num w:numId="31">
     <w:abstractNumId w:val="16"/>
   </w:num>
-  <w:num w:numId="25">
-    <w:abstractNumId w:val="22"/>
-  </w:num>
-  <w:num w:numId="26">
-    <w:abstractNumId w:val="26"/>
-  </w:num>
-  <w:num w:numId="27">
-    <w:abstractNumId w:val="33"/>
-  </w:num>
-  <w:num w:numId="28">
-    <w:abstractNumId w:val="20"/>
-  </w:num>
-  <w:num w:numId="29">
-    <w:abstractNumId w:val="4"/>
-  </w:num>
-  <w:num w:numId="30">
-    <w:abstractNumId w:val="32"/>
-  </w:num>
-  <w:num w:numId="31">
+  <w:num w:numId="32">
     <w:abstractNumId w:val="13"/>
-  </w:num>
-  <w:num w:numId="32">
-    <w:abstractNumId w:val="10"/>
   </w:num>
   <w:num w:numId="33">
     <w:abstractNumId w:val="1"/>
   </w:num>
   <w:num w:numId="34">
-    <w:abstractNumId w:val="6"/>
+    <w:abstractNumId w:val="8"/>
   </w:num>
   <w:num w:numId="35">
     <w:abstractNumId w:val="2"/>
+  </w:num>
+  <w:num w:numId="36">
+    <w:abstractNumId w:val="43"/>
+  </w:num>
+  <w:num w:numId="37">
+    <w:abstractNumId w:val="45"/>
+  </w:num>
+  <w:num w:numId="38">
+    <w:abstractNumId w:val="37"/>
+  </w:num>
+  <w:num w:numId="39">
+    <w:abstractNumId w:val="18"/>
+  </w:num>
+  <w:num w:numId="40">
+    <w:abstractNumId w:val="6"/>
+  </w:num>
+  <w:num w:numId="41">
+    <w:abstractNumId w:val="39"/>
+  </w:num>
+  <w:num w:numId="42">
+    <w:abstractNumId w:val="10"/>
+  </w:num>
+  <w:num w:numId="43">
+    <w:abstractNumId w:val="4"/>
+  </w:num>
+  <w:num w:numId="44">
+    <w:abstractNumId w:val="41"/>
+  </w:num>
+  <w:num w:numId="45">
+    <w:abstractNumId w:val="32"/>
+  </w:num>
+  <w:num w:numId="46">
+    <w:abstractNumId w:val="30"/>
   </w:num>
 </w:numbering>
 </file>
@@ -14230,9 +18335,34 @@
       <w:color w:val="4F81BD" w:themeColor="accent1"/>
     </w:rPr>
   </w:style>
+  <w:style w:type="paragraph" w:styleId="Heading4">
+    <w:name w:val="heading 4"/>
+    <w:basedOn w:val="Normal"/>
+    <w:next w:val="Normal"/>
+    <w:link w:val="Heading4Char"/>
+    <w:uiPriority w:val="9"/>
+    <w:unhideWhenUsed/>
+    <w:qFormat/>
+    <w:rsid w:val="00F37207"/>
+    <w:pPr>
+      <w:keepNext/>
+      <w:keepLines/>
+      <w:spacing w:before="200" w:after="0"/>
+      <w:outlineLvl w:val="3"/>
+    </w:pPr>
+    <w:rPr>
+      <w:rFonts w:asciiTheme="majorHAnsi" w:eastAsiaTheme="majorEastAsia" w:hAnsiTheme="majorHAnsi" w:cstheme="majorBidi"/>
+      <w:b/>
+      <w:bCs/>
+      <w:i/>
+      <w:iCs/>
+      <w:color w:val="4F81BD" w:themeColor="accent1"/>
+    </w:rPr>
+  </w:style>
   <w:style w:type="character" w:default="1" w:styleId="DefaultParagraphFont">
     <w:name w:val="Default Paragraph Font"/>
     <w:uiPriority w:val="1"/>
+    <w:semiHidden/>
     <w:unhideWhenUsed/>
   </w:style>
   <w:style w:type="table" w:default="1" w:styleId="TableNormal">
@@ -14419,6 +18549,39 @@
       <w:color w:val="FF8000"/>
       <w:sz w:val="20"/>
       <w:szCs w:val="20"/>
+    </w:rPr>
+  </w:style>
+  <w:style w:type="character" w:customStyle="1" w:styleId="apple-converted-space">
+    <w:name w:val="apple-converted-space"/>
+    <w:basedOn w:val="DefaultParagraphFont"/>
+    <w:rsid w:val="00F31374"/>
+  </w:style>
+  <w:style w:type="character" w:styleId="HTMLCode">
+    <w:name w:val="HTML Code"/>
+    <w:basedOn w:val="DefaultParagraphFont"/>
+    <w:uiPriority w:val="99"/>
+    <w:semiHidden/>
+    <w:unhideWhenUsed/>
+    <w:rsid w:val="00F31374"/>
+    <w:rPr>
+      <w:rFonts w:ascii="Courier New" w:eastAsia="Times New Roman" w:hAnsi="Courier New" w:cs="Courier New"/>
+      <w:sz w:val="20"/>
+      <w:szCs w:val="20"/>
+    </w:rPr>
+  </w:style>
+  <w:style w:type="character" w:customStyle="1" w:styleId="Heading4Char">
+    <w:name w:val="Heading 4 Char"/>
+    <w:basedOn w:val="DefaultParagraphFont"/>
+    <w:link w:val="Heading4"/>
+    <w:uiPriority w:val="9"/>
+    <w:rsid w:val="00F37207"/>
+    <w:rPr>
+      <w:rFonts w:asciiTheme="majorHAnsi" w:eastAsiaTheme="majorEastAsia" w:hAnsiTheme="majorHAnsi" w:cstheme="majorBidi"/>
+      <w:b/>
+      <w:bCs/>
+      <w:i/>
+      <w:iCs/>
+      <w:color w:val="4F81BD" w:themeColor="accent1"/>
     </w:rPr>
   </w:style>
 </w:styles>
@@ -14653,9 +18816,34 @@
       <w:color w:val="4F81BD" w:themeColor="accent1"/>
     </w:rPr>
   </w:style>
+  <w:style w:type="paragraph" w:styleId="Heading4">
+    <w:name w:val="heading 4"/>
+    <w:basedOn w:val="Normal"/>
+    <w:next w:val="Normal"/>
+    <w:link w:val="Heading4Char"/>
+    <w:uiPriority w:val="9"/>
+    <w:unhideWhenUsed/>
+    <w:qFormat/>
+    <w:rsid w:val="00F37207"/>
+    <w:pPr>
+      <w:keepNext/>
+      <w:keepLines/>
+      <w:spacing w:before="200" w:after="0"/>
+      <w:outlineLvl w:val="3"/>
+    </w:pPr>
+    <w:rPr>
+      <w:rFonts w:asciiTheme="majorHAnsi" w:eastAsiaTheme="majorEastAsia" w:hAnsiTheme="majorHAnsi" w:cstheme="majorBidi"/>
+      <w:b/>
+      <w:bCs/>
+      <w:i/>
+      <w:iCs/>
+      <w:color w:val="4F81BD" w:themeColor="accent1"/>
+    </w:rPr>
+  </w:style>
   <w:style w:type="character" w:default="1" w:styleId="DefaultParagraphFont">
     <w:name w:val="Default Paragraph Font"/>
     <w:uiPriority w:val="1"/>
+    <w:semiHidden/>
     <w:unhideWhenUsed/>
   </w:style>
   <w:style w:type="table" w:default="1" w:styleId="TableNormal">
@@ -14842,6 +19030,39 @@
       <w:color w:val="FF8000"/>
       <w:sz w:val="20"/>
       <w:szCs w:val="20"/>
+    </w:rPr>
+  </w:style>
+  <w:style w:type="character" w:customStyle="1" w:styleId="apple-converted-space">
+    <w:name w:val="apple-converted-space"/>
+    <w:basedOn w:val="DefaultParagraphFont"/>
+    <w:rsid w:val="00F31374"/>
+  </w:style>
+  <w:style w:type="character" w:styleId="HTMLCode">
+    <w:name w:val="HTML Code"/>
+    <w:basedOn w:val="DefaultParagraphFont"/>
+    <w:uiPriority w:val="99"/>
+    <w:semiHidden/>
+    <w:unhideWhenUsed/>
+    <w:rsid w:val="00F31374"/>
+    <w:rPr>
+      <w:rFonts w:ascii="Courier New" w:eastAsia="Times New Roman" w:hAnsi="Courier New" w:cs="Courier New"/>
+      <w:sz w:val="20"/>
+      <w:szCs w:val="20"/>
+    </w:rPr>
+  </w:style>
+  <w:style w:type="character" w:customStyle="1" w:styleId="Heading4Char">
+    <w:name w:val="Heading 4 Char"/>
+    <w:basedOn w:val="DefaultParagraphFont"/>
+    <w:link w:val="Heading4"/>
+    <w:uiPriority w:val="9"/>
+    <w:rsid w:val="00F37207"/>
+    <w:rPr>
+      <w:rFonts w:asciiTheme="majorHAnsi" w:eastAsiaTheme="majorEastAsia" w:hAnsiTheme="majorHAnsi" w:cstheme="majorBidi"/>
+      <w:b/>
+      <w:bCs/>
+      <w:i/>
+      <w:iCs/>
+      <w:color w:val="4F81BD" w:themeColor="accent1"/>
     </w:rPr>
   </w:style>
 </w:styles>
